--- a/referent/Block-3-Selbststudium-Woche-5-OOP.docx
+++ b/referent/Block-3-Selbststudium-Woche-5-OOP.docx
@@ -1,10 +1,10 @@
 
 <file path=word/document.xml><?xml version="1.0" encoding="utf-8"?>
-<w:document xmlns:wpc="http://schemas.microsoft.com/office/word/2010/wordprocessingCanvas" xmlns:cx="http://schemas.microsoft.com/office/drawing/2014/chartex" xmlns:cx1="http://schemas.microsoft.com/office/drawing/2015/9/8/chartex" xmlns:cx2="http://schemas.microsoft.com/office/drawing/2015/10/21/chartex" xmlns:cx3="http://schemas.microsoft.com/office/drawing/2016/5/9/chartex" xmlns:cx4="http://schemas.microsoft.com/office/drawing/2016/5/10/chartex" xmlns:cx5="http://schemas.microsoft.com/office/drawing/2016/5/11/chartex" xmlns:cx6="http://schemas.microsoft.com/office/drawing/2016/5/12/chartex" xmlns:cx7="http://schemas.microsoft.com/office/drawing/2016/5/13/chartex" xmlns:cx8="http://schemas.microsoft.com/office/drawing/2016/5/14/chartex" xmlns:mc="http://schemas.openxmlformats.org/markup-compatibility/2006" xmlns:aink="http://schemas.microsoft.com/office/drawing/2016/ink" xmlns:am3d="http://schemas.microsoft.com/office/drawing/2017/model3d" xmlns:o="urn:schemas-microsoft-com:office:office" xmlns:r="http://schemas.openxmlformats.org/officeDocument/2006/relationships" xmlns:m="http://schemas.openxmlformats.org/officeDocument/2006/math" xmlns:v="urn:schemas-microsoft-com:vml" xmlns:wp14="http://schemas.microsoft.com/office/word/2010/wordprocessingDrawing" xmlns:wp="http://schemas.openxmlformats.org/drawingml/2006/wordprocessingDrawing" xmlns:w10="urn:schemas-microsoft-com:office:word" xmlns:w="http://schemas.openxmlformats.org/wordprocessingml/2006/main" xmlns:w14="http://schemas.microsoft.com/office/word/2010/wordml" xmlns:w15="http://schemas.microsoft.com/office/word/2012/wordml" xmlns:w16cex="http://schemas.microsoft.com/office/word/2018/wordml/cex" xmlns:w16cid="http://schemas.microsoft.com/office/word/2016/wordml/cid" xmlns:w16="http://schemas.microsoft.com/office/word/2018/wordml" xmlns:w16sdtdh="http://schemas.microsoft.com/office/word/2020/wordml/sdtdatahash" xmlns:w16se="http://schemas.microsoft.com/office/word/2015/wordml/symex" xmlns:wpg="http://schemas.microsoft.com/office/word/2010/wordprocessingGroup" xmlns:wpi="http://schemas.microsoft.com/office/word/2010/wordprocessingInk" xmlns:wne="http://schemas.microsoft.com/office/word/2006/wordml" xmlns:wps="http://schemas.microsoft.com/office/word/2010/wordprocessingShape" mc:Ignorable="w14 w15 w16se w16cid w16 w16cex w16sdtdh wp14">
+<w:document xmlns:wpc="http://schemas.microsoft.com/office/word/2010/wordprocessingCanvas" xmlns:cx="http://schemas.microsoft.com/office/drawing/2014/chartex" xmlns:cx1="http://schemas.microsoft.com/office/drawing/2015/9/8/chartex" xmlns:cx2="http://schemas.microsoft.com/office/drawing/2015/10/21/chartex" xmlns:cx3="http://schemas.microsoft.com/office/drawing/2016/5/9/chartex" xmlns:cx4="http://schemas.microsoft.com/office/drawing/2016/5/10/chartex" xmlns:cx5="http://schemas.microsoft.com/office/drawing/2016/5/11/chartex" xmlns:cx6="http://schemas.microsoft.com/office/drawing/2016/5/12/chartex" xmlns:cx7="http://schemas.microsoft.com/office/drawing/2016/5/13/chartex" xmlns:cx8="http://schemas.microsoft.com/office/drawing/2016/5/14/chartex" xmlns:mc="http://schemas.openxmlformats.org/markup-compatibility/2006" xmlns:aink="http://schemas.microsoft.com/office/drawing/2016/ink" xmlns:am3d="http://schemas.microsoft.com/office/drawing/2017/model3d" xmlns:o="urn:schemas-microsoft-com:office:office" xmlns:oel="http://schemas.microsoft.com/office/2019/extlst" xmlns:r="http://schemas.openxmlformats.org/officeDocument/2006/relationships" xmlns:m="http://schemas.openxmlformats.org/officeDocument/2006/math" xmlns:v="urn:schemas-microsoft-com:vml" xmlns:wp14="http://schemas.microsoft.com/office/word/2010/wordprocessingDrawing" xmlns:wp="http://schemas.openxmlformats.org/drawingml/2006/wordprocessingDrawing" xmlns:w10="urn:schemas-microsoft-com:office:word" xmlns:w="http://schemas.openxmlformats.org/wordprocessingml/2006/main" xmlns:w14="http://schemas.microsoft.com/office/word/2010/wordml" xmlns:w15="http://schemas.microsoft.com/office/word/2012/wordml" xmlns:w16cex="http://schemas.microsoft.com/office/word/2018/wordml/cex" xmlns:w16cid="http://schemas.microsoft.com/office/word/2016/wordml/cid" xmlns:w16="http://schemas.microsoft.com/office/word/2018/wordml" xmlns:w16du="http://schemas.microsoft.com/office/word/2023/wordml/word16du" xmlns:w16sdtdh="http://schemas.microsoft.com/office/word/2020/wordml/sdtdatahash" xmlns:w16se="http://schemas.microsoft.com/office/word/2015/wordml/symex" xmlns:wpg="http://schemas.microsoft.com/office/word/2010/wordprocessingGroup" xmlns:wpi="http://schemas.microsoft.com/office/word/2010/wordprocessingInk" xmlns:wne="http://schemas.microsoft.com/office/word/2006/wordml" xmlns:wps="http://schemas.microsoft.com/office/word/2010/wordprocessingShape" mc:Ignorable="w14 w15 w16se w16cid w16 w16cex w16sdtdh w16du wp14">
   <w:body>
     <w:p>
       <w:pPr>
-        <w:pStyle w:val="Titel"/>
+        <w:pStyle w:val="Title"/>
         <w:jc w:val="center"/>
       </w:pPr>
       <w:r>
@@ -20,7 +20,7 @@
     <w:p/>
     <w:p>
       <w:pPr>
-        <w:pStyle w:val="berschrift1"/>
+        <w:pStyle w:val="Heading1"/>
       </w:pPr>
       <w:r>
         <w:t>Einleitung</w:t>
@@ -176,7 +176,7 @@
     </w:p>
     <w:p>
       <w:pPr>
-        <w:pStyle w:val="berschrift1"/>
+        <w:pStyle w:val="Heading1"/>
       </w:pPr>
       <w:r>
         <w:lastRenderedPageBreak/>
@@ -191,7 +191,7 @@
     </w:p>
     <w:p>
       <w:pPr>
-        <w:pStyle w:val="Listenabsatz"/>
+        <w:pStyle w:val="ListParagraph"/>
         <w:numPr>
           <w:ilvl w:val="0"/>
           <w:numId w:val="2"/>
@@ -203,7 +203,7 @@
     </w:p>
     <w:p>
       <w:pPr>
-        <w:pStyle w:val="Listenabsatz"/>
+        <w:pStyle w:val="ListParagraph"/>
         <w:numPr>
           <w:ilvl w:val="1"/>
           <w:numId w:val="2"/>
@@ -215,7 +215,7 @@
     </w:p>
     <w:p>
       <w:pPr>
-        <w:pStyle w:val="Listenabsatz"/>
+        <w:pStyle w:val="ListParagraph"/>
         <w:numPr>
           <w:ilvl w:val="1"/>
           <w:numId w:val="2"/>
@@ -227,7 +227,7 @@
     </w:p>
     <w:p>
       <w:pPr>
-        <w:pStyle w:val="Listenabsatz"/>
+        <w:pStyle w:val="ListParagraph"/>
         <w:numPr>
           <w:ilvl w:val="1"/>
           <w:numId w:val="2"/>
@@ -239,7 +239,7 @@
     </w:p>
     <w:p>
       <w:pPr>
-        <w:pStyle w:val="Listenabsatz"/>
+        <w:pStyle w:val="ListParagraph"/>
         <w:numPr>
           <w:ilvl w:val="1"/>
           <w:numId w:val="2"/>
@@ -251,7 +251,7 @@
     </w:p>
     <w:p>
       <w:pPr>
-        <w:pStyle w:val="Listenabsatz"/>
+        <w:pStyle w:val="ListParagraph"/>
         <w:numPr>
           <w:ilvl w:val="1"/>
           <w:numId w:val="2"/>
@@ -263,7 +263,7 @@
     </w:p>
     <w:p>
       <w:pPr>
-        <w:pStyle w:val="Listenabsatz"/>
+        <w:pStyle w:val="ListParagraph"/>
         <w:numPr>
           <w:ilvl w:val="1"/>
           <w:numId w:val="2"/>
@@ -275,7 +275,7 @@
     </w:p>
     <w:p>
       <w:pPr>
-        <w:pStyle w:val="Listenabsatz"/>
+        <w:pStyle w:val="ListParagraph"/>
         <w:numPr>
           <w:ilvl w:val="0"/>
           <w:numId w:val="2"/>
@@ -287,7 +287,7 @@
     </w:p>
     <w:p>
       <w:pPr>
-        <w:pStyle w:val="Listenabsatz"/>
+        <w:pStyle w:val="ListParagraph"/>
         <w:numPr>
           <w:ilvl w:val="1"/>
           <w:numId w:val="2"/>
@@ -299,7 +299,7 @@
     </w:p>
     <w:p>
       <w:pPr>
-        <w:pStyle w:val="Listenabsatz"/>
+        <w:pStyle w:val="ListParagraph"/>
         <w:numPr>
           <w:ilvl w:val="1"/>
           <w:numId w:val="2"/>
@@ -311,7 +311,7 @@
     </w:p>
     <w:p>
       <w:pPr>
-        <w:pStyle w:val="Listenabsatz"/>
+        <w:pStyle w:val="ListParagraph"/>
         <w:numPr>
           <w:ilvl w:val="1"/>
           <w:numId w:val="2"/>
@@ -323,7 +323,7 @@
     </w:p>
     <w:p>
       <w:pPr>
-        <w:pStyle w:val="Listenabsatz"/>
+        <w:pStyle w:val="ListParagraph"/>
         <w:numPr>
           <w:ilvl w:val="0"/>
           <w:numId w:val="2"/>
@@ -338,7 +338,7 @@
     </w:p>
     <w:p>
       <w:pPr>
-        <w:pStyle w:val="Listenabsatz"/>
+        <w:pStyle w:val="ListParagraph"/>
         <w:numPr>
           <w:ilvl w:val="1"/>
           <w:numId w:val="2"/>
@@ -350,7 +350,7 @@
     </w:p>
     <w:p>
       <w:pPr>
-        <w:pStyle w:val="Listenabsatz"/>
+        <w:pStyle w:val="ListParagraph"/>
         <w:numPr>
           <w:ilvl w:val="1"/>
           <w:numId w:val="2"/>
@@ -362,7 +362,7 @@
     </w:p>
     <w:p>
       <w:pPr>
-        <w:pStyle w:val="Listenabsatz"/>
+        <w:pStyle w:val="ListParagraph"/>
         <w:numPr>
           <w:ilvl w:val="1"/>
           <w:numId w:val="2"/>
@@ -374,7 +374,7 @@
     </w:p>
     <w:p>
       <w:pPr>
-        <w:pStyle w:val="Listenabsatz"/>
+        <w:pStyle w:val="ListParagraph"/>
         <w:numPr>
           <w:ilvl w:val="1"/>
           <w:numId w:val="2"/>
@@ -386,7 +386,7 @@
     </w:p>
     <w:p>
       <w:pPr>
-        <w:pStyle w:val="Listenabsatz"/>
+        <w:pStyle w:val="ListParagraph"/>
         <w:numPr>
           <w:ilvl w:val="1"/>
           <w:numId w:val="2"/>
@@ -398,7 +398,7 @@
     </w:p>
     <w:p>
       <w:pPr>
-        <w:pStyle w:val="Listenabsatz"/>
+        <w:pStyle w:val="ListParagraph"/>
         <w:numPr>
           <w:ilvl w:val="1"/>
           <w:numId w:val="2"/>
@@ -410,7 +410,7 @@
     </w:p>
     <w:p>
       <w:pPr>
-        <w:pStyle w:val="Listenabsatz"/>
+        <w:pStyle w:val="ListParagraph"/>
         <w:numPr>
           <w:ilvl w:val="1"/>
           <w:numId w:val="2"/>
@@ -435,7 +435,7 @@
     </w:p>
     <w:p>
       <w:pPr>
-        <w:pStyle w:val="berschrift1"/>
+        <w:pStyle w:val="Heading1"/>
       </w:pPr>
       <w:r>
         <w:lastRenderedPageBreak/>
@@ -474,7 +474,7 @@
     </w:p>
     <w:p>
       <w:pPr>
-        <w:pStyle w:val="Listenabsatz"/>
+        <w:pStyle w:val="ListParagraph"/>
         <w:numPr>
           <w:ilvl w:val="0"/>
           <w:numId w:val="2"/>
@@ -486,7 +486,7 @@
     </w:p>
     <w:p>
       <w:pPr>
-        <w:pStyle w:val="Listenabsatz"/>
+        <w:pStyle w:val="ListParagraph"/>
         <w:numPr>
           <w:ilvl w:val="1"/>
           <w:numId w:val="2"/>
@@ -498,7 +498,7 @@
     </w:p>
     <w:p>
       <w:pPr>
-        <w:pStyle w:val="Listenabsatz"/>
+        <w:pStyle w:val="ListParagraph"/>
         <w:numPr>
           <w:ilvl w:val="1"/>
           <w:numId w:val="2"/>
@@ -510,7 +510,7 @@
     </w:p>
     <w:p>
       <w:pPr>
-        <w:pStyle w:val="Listenabsatz"/>
+        <w:pStyle w:val="ListParagraph"/>
         <w:numPr>
           <w:ilvl w:val="1"/>
           <w:numId w:val="2"/>
@@ -522,7 +522,7 @@
     </w:p>
     <w:p>
       <w:pPr>
-        <w:pStyle w:val="Listenabsatz"/>
+        <w:pStyle w:val="ListParagraph"/>
         <w:numPr>
           <w:ilvl w:val="1"/>
           <w:numId w:val="2"/>
@@ -534,7 +534,7 @@
     </w:p>
     <w:p>
       <w:pPr>
-        <w:pStyle w:val="Listenabsatz"/>
+        <w:pStyle w:val="ListParagraph"/>
         <w:numPr>
           <w:ilvl w:val="0"/>
           <w:numId w:val="2"/>
@@ -546,7 +546,7 @@
     </w:p>
     <w:p>
       <w:pPr>
-        <w:pStyle w:val="Listenabsatz"/>
+        <w:pStyle w:val="ListParagraph"/>
         <w:numPr>
           <w:ilvl w:val="1"/>
           <w:numId w:val="2"/>
@@ -558,7 +558,7 @@
     </w:p>
     <w:p>
       <w:pPr>
-        <w:pStyle w:val="Listenabsatz"/>
+        <w:pStyle w:val="ListParagraph"/>
         <w:numPr>
           <w:ilvl w:val="1"/>
           <w:numId w:val="2"/>
@@ -570,7 +570,7 @@
     </w:p>
     <w:p>
       <w:pPr>
-        <w:pStyle w:val="Listenabsatz"/>
+        <w:pStyle w:val="ListParagraph"/>
         <w:numPr>
           <w:ilvl w:val="1"/>
           <w:numId w:val="2"/>
@@ -582,7 +582,7 @@
     </w:p>
     <w:p>
       <w:pPr>
-        <w:pStyle w:val="Listenabsatz"/>
+        <w:pStyle w:val="ListParagraph"/>
         <w:numPr>
           <w:ilvl w:val="1"/>
           <w:numId w:val="2"/>
@@ -594,7 +594,7 @@
     </w:p>
     <w:p>
       <w:pPr>
-        <w:pStyle w:val="Listenabsatz"/>
+        <w:pStyle w:val="ListParagraph"/>
         <w:numPr>
           <w:ilvl w:val="0"/>
           <w:numId w:val="2"/>
@@ -607,7 +607,7 @@
     </w:p>
     <w:p>
       <w:pPr>
-        <w:pStyle w:val="Listenabsatz"/>
+        <w:pStyle w:val="ListParagraph"/>
         <w:numPr>
           <w:ilvl w:val="1"/>
           <w:numId w:val="2"/>
@@ -619,7 +619,7 @@
     </w:p>
     <w:p>
       <w:pPr>
-        <w:pStyle w:val="Listenabsatz"/>
+        <w:pStyle w:val="ListParagraph"/>
         <w:numPr>
           <w:ilvl w:val="1"/>
           <w:numId w:val="2"/>
@@ -631,7 +631,7 @@
     </w:p>
     <w:p>
       <w:pPr>
-        <w:pStyle w:val="Listenabsatz"/>
+        <w:pStyle w:val="ListParagraph"/>
         <w:numPr>
           <w:ilvl w:val="1"/>
           <w:numId w:val="2"/>
@@ -643,7 +643,7 @@
     </w:p>
     <w:p>
       <w:pPr>
-        <w:pStyle w:val="Listenabsatz"/>
+        <w:pStyle w:val="ListParagraph"/>
         <w:numPr>
           <w:ilvl w:val="0"/>
           <w:numId w:val="2"/>
@@ -655,7 +655,7 @@
     </w:p>
     <w:p>
       <w:pPr>
-        <w:pStyle w:val="Listenabsatz"/>
+        <w:pStyle w:val="ListParagraph"/>
         <w:numPr>
           <w:ilvl w:val="1"/>
           <w:numId w:val="2"/>
@@ -667,27 +667,19 @@
     </w:p>
     <w:p>
       <w:pPr>
-        <w:pStyle w:val="Listenabsatz"/>
+        <w:pStyle w:val="ListParagraph"/>
         <w:numPr>
           <w:ilvl w:val="1"/>
           <w:numId w:val="2"/>
         </w:numPr>
       </w:pPr>
       <w:r>
-        <w:t xml:space="preserve">Verstehen der </w:t>
-      </w:r>
-      <w:proofErr w:type="spellStart"/>
-      <w:r>
-        <w:t>self</w:t>
-      </w:r>
-      <w:proofErr w:type="spellEnd"/>
-      <w:r>
-        <w:t>-Variable</w:t>
-      </w:r>
-    </w:p>
-    <w:p>
-      <w:pPr>
-        <w:pStyle w:val="Listenabsatz"/>
+        <w:t>Verstehen der self-Variable</w:t>
+      </w:r>
+    </w:p>
+    <w:p>
+      <w:pPr>
+        <w:pStyle w:val="ListParagraph"/>
         <w:numPr>
           <w:ilvl w:val="1"/>
           <w:numId w:val="2"/>
@@ -699,7 +691,7 @@
     </w:p>
     <w:p>
       <w:pPr>
-        <w:pStyle w:val="Listenabsatz"/>
+        <w:pStyle w:val="ListParagraph"/>
         <w:numPr>
           <w:ilvl w:val="0"/>
           <w:numId w:val="2"/>
@@ -711,7 +703,7 @@
     </w:p>
     <w:p>
       <w:pPr>
-        <w:pStyle w:val="Listenabsatz"/>
+        <w:pStyle w:val="ListParagraph"/>
         <w:numPr>
           <w:ilvl w:val="1"/>
           <w:numId w:val="2"/>
@@ -723,24 +715,19 @@
     </w:p>
     <w:p>
       <w:pPr>
-        <w:pStyle w:val="Listenabsatz"/>
+        <w:pStyle w:val="ListParagraph"/>
         <w:numPr>
           <w:ilvl w:val="1"/>
           <w:numId w:val="2"/>
         </w:numPr>
       </w:pPr>
       <w:r>
-        <w:t xml:space="preserve">Erstellen und Verwenden von Klassen- und </w:t>
-      </w:r>
-      <w:proofErr w:type="spellStart"/>
-      <w:r>
-        <w:t>Instanzmethoden</w:t>
-      </w:r>
-      <w:proofErr w:type="spellEnd"/>
-    </w:p>
-    <w:p>
-      <w:pPr>
-        <w:pStyle w:val="Listenabsatz"/>
+        <w:t>Erstellen und Verwenden von Klassen- und Instanzmethoden</w:t>
+      </w:r>
+    </w:p>
+    <w:p>
+      <w:pPr>
+        <w:pStyle w:val="ListParagraph"/>
         <w:numPr>
           <w:ilvl w:val="1"/>
           <w:numId w:val="2"/>
@@ -752,30 +739,14 @@
     </w:p>
     <w:p>
       <w:pPr>
-        <w:pStyle w:val="Listenabsatz"/>
+        <w:pStyle w:val="ListParagraph"/>
         <w:numPr>
           <w:ilvl w:val="1"/>
           <w:numId w:val="2"/>
         </w:numPr>
       </w:pPr>
       <w:r>
-        <w:t>Verwenden von Eigenschaften (</w:t>
-      </w:r>
-      <w:proofErr w:type="spellStart"/>
-      <w:r>
-        <w:t>getter</w:t>
-      </w:r>
-      <w:proofErr w:type="spellEnd"/>
-      <w:r>
-        <w:t xml:space="preserve"> und </w:t>
-      </w:r>
-      <w:proofErr w:type="spellStart"/>
-      <w:r>
-        <w:t>setter</w:t>
-      </w:r>
-      <w:proofErr w:type="spellEnd"/>
-      <w:r>
-        <w:t xml:space="preserve"> Methoden)</w:t>
+        <w:t>Verwenden von Eigenschaften (getter und setter Methoden)</w:t>
       </w:r>
     </w:p>
     <w:p>
@@ -785,7 +756,7 @@
     </w:p>
     <w:p>
       <w:pPr>
-        <w:pStyle w:val="berschrift1"/>
+        <w:pStyle w:val="Heading1"/>
       </w:pPr>
       <w:r>
         <w:lastRenderedPageBreak/>
@@ -799,15 +770,7 @@
       </w:r>
       <w:r>
         <w:cr/>
-        <w:t xml:space="preserve">Betrachten Sie ihn gerne als eine </w:t>
-      </w:r>
-      <w:proofErr w:type="spellStart"/>
-      <w:r>
-        <w:t>Todo</w:t>
-      </w:r>
-      <w:proofErr w:type="spellEnd"/>
-      <w:r>
-        <w:t>-Liste, die Sie von oben nach unten abhaken. So können Sie</w:t>
+        <w:t>Betrachten Sie ihn gerne als eine Todo-Liste, die Sie von oben nach unten abhaken. So können Sie</w:t>
       </w:r>
       <w:r>
         <w:cr/>
@@ -827,7 +790,7 @@
     </w:p>
     <w:p>
       <w:pPr>
-        <w:pStyle w:val="Listenabsatz"/>
+        <w:pStyle w:val="ListParagraph"/>
         <w:numPr>
           <w:ilvl w:val="0"/>
           <w:numId w:val="2"/>
@@ -839,7 +802,7 @@
     </w:p>
     <w:p>
       <w:pPr>
-        <w:pStyle w:val="Listenabsatz"/>
+        <w:pStyle w:val="ListParagraph"/>
         <w:numPr>
           <w:ilvl w:val="0"/>
           <w:numId w:val="5"/>
@@ -862,7 +825,7 @@
     </w:p>
     <w:p>
       <w:pPr>
-        <w:pStyle w:val="Listenabsatz"/>
+        <w:pStyle w:val="ListParagraph"/>
         <w:numPr>
           <w:ilvl w:val="0"/>
           <w:numId w:val="5"/>
@@ -874,7 +837,7 @@
     </w:p>
     <w:p>
       <w:pPr>
-        <w:pStyle w:val="Listenabsatz"/>
+        <w:pStyle w:val="ListParagraph"/>
         <w:numPr>
           <w:ilvl w:val="0"/>
           <w:numId w:val="5"/>
@@ -886,44 +849,31 @@
     </w:p>
     <w:p>
       <w:pPr>
-        <w:pStyle w:val="Listenabsatz"/>
+        <w:pStyle w:val="ListParagraph"/>
         <w:numPr>
           <w:ilvl w:val="0"/>
           <w:numId w:val="5"/>
         </w:numPr>
       </w:pPr>
       <w:r>
-        <w:t xml:space="preserve">Verstehen des Unterschieds zwischen Klassenattributen und </w:t>
-      </w:r>
-      <w:proofErr w:type="spellStart"/>
-      <w:r>
-        <w:t>Instanzattributen</w:t>
-      </w:r>
-      <w:proofErr w:type="spellEnd"/>
-    </w:p>
-    <w:p>
-      <w:pPr>
-        <w:pStyle w:val="Listenabsatz"/>
+        <w:t>Verstehen des Unterschieds zwischen Klassenattributen und Instanzattributen</w:t>
+      </w:r>
+    </w:p>
+    <w:p>
+      <w:pPr>
+        <w:pStyle w:val="ListParagraph"/>
         <w:numPr>
           <w:ilvl w:val="0"/>
           <w:numId w:val="5"/>
         </w:numPr>
       </w:pPr>
       <w:r>
-        <w:t>Arbeiten mit Methoden in Klassen und Verstehen der "</w:t>
-      </w:r>
-      <w:proofErr w:type="spellStart"/>
-      <w:r>
-        <w:t>self</w:t>
-      </w:r>
-      <w:proofErr w:type="spellEnd"/>
-      <w:r>
-        <w:t>"-Notation</w:t>
-      </w:r>
-    </w:p>
-    <w:p>
-      <w:pPr>
-        <w:pStyle w:val="Listenabsatz"/>
+        <w:t>Arbeiten mit Methoden in Klassen und Verstehen der "self"-Notation</w:t>
+      </w:r>
+    </w:p>
+    <w:p>
+      <w:pPr>
+        <w:pStyle w:val="ListParagraph"/>
         <w:numPr>
           <w:ilvl w:val="0"/>
           <w:numId w:val="5"/>
@@ -940,7 +890,7 @@
     </w:p>
     <w:p>
       <w:pPr>
-        <w:pStyle w:val="Listenabsatz"/>
+        <w:pStyle w:val="ListParagraph"/>
         <w:numPr>
           <w:ilvl w:val="0"/>
           <w:numId w:val="5"/>
@@ -952,7 +902,7 @@
     </w:p>
     <w:p>
       <w:pPr>
-        <w:pStyle w:val="Listenabsatz"/>
+        <w:pStyle w:val="ListParagraph"/>
         <w:numPr>
           <w:ilvl w:val="0"/>
           <w:numId w:val="5"/>
@@ -964,7 +914,7 @@
     </w:p>
     <w:p>
       <w:pPr>
-        <w:pStyle w:val="Listenabsatz"/>
+        <w:pStyle w:val="ListParagraph"/>
         <w:numPr>
           <w:ilvl w:val="0"/>
           <w:numId w:val="5"/>
@@ -976,34 +926,24 @@
     </w:p>
     <w:p>
       <w:r>
-        <w:t xml:space="preserve">4. Datenkapselung und Information </w:t>
-      </w:r>
-      <w:proofErr w:type="spellStart"/>
-      <w:r>
-        <w:t>Hiding</w:t>
-      </w:r>
-      <w:proofErr w:type="spellEnd"/>
-    </w:p>
-    <w:p>
-      <w:pPr>
-        <w:pStyle w:val="Listenabsatz"/>
+        <w:t>4. Datenkapselung und Information Hiding</w:t>
+      </w:r>
+    </w:p>
+    <w:p>
+      <w:pPr>
+        <w:pStyle w:val="ListParagraph"/>
         <w:numPr>
           <w:ilvl w:val="0"/>
           <w:numId w:val="5"/>
         </w:numPr>
       </w:pPr>
       <w:r>
-        <w:t xml:space="preserve">Einführung in das Konzept der Datenkapselung und des Information </w:t>
-      </w:r>
-      <w:proofErr w:type="spellStart"/>
-      <w:r>
-        <w:t>Hiding</w:t>
-      </w:r>
-      <w:proofErr w:type="spellEnd"/>
-    </w:p>
-    <w:p>
-      <w:pPr>
-        <w:pStyle w:val="Listenabsatz"/>
+        <w:t>Einführung in das Konzept der Datenkapselung und des Information Hiding</w:t>
+      </w:r>
+    </w:p>
+    <w:p>
+      <w:pPr>
+        <w:pStyle w:val="ListParagraph"/>
         <w:numPr>
           <w:ilvl w:val="0"/>
           <w:numId w:val="5"/>
@@ -1015,30 +955,14 @@
     </w:p>
     <w:p>
       <w:pPr>
-        <w:pStyle w:val="Listenabsatz"/>
+        <w:pStyle w:val="ListParagraph"/>
         <w:numPr>
           <w:ilvl w:val="0"/>
           <w:numId w:val="5"/>
         </w:numPr>
       </w:pPr>
       <w:r>
-        <w:t xml:space="preserve">Verstehen der Bedeutung von </w:t>
-      </w:r>
-      <w:proofErr w:type="spellStart"/>
-      <w:r>
-        <w:t>getter</w:t>
-      </w:r>
-      <w:proofErr w:type="spellEnd"/>
-      <w:r>
-        <w:t xml:space="preserve">- und </w:t>
-      </w:r>
-      <w:proofErr w:type="spellStart"/>
-      <w:r>
-        <w:t>setter</w:t>
-      </w:r>
-      <w:proofErr w:type="spellEnd"/>
-      <w:r>
-        <w:t>-Methoden</w:t>
+        <w:t>Verstehen der Bedeutung von getter- und setter-Methoden</w:t>
       </w:r>
     </w:p>
     <w:p>
@@ -1048,7 +972,7 @@
     </w:p>
     <w:p>
       <w:pPr>
-        <w:pStyle w:val="Listenabsatz"/>
+        <w:pStyle w:val="ListParagraph"/>
         <w:numPr>
           <w:ilvl w:val="0"/>
           <w:numId w:val="8"/>
@@ -1066,7 +990,7 @@
     </w:p>
     <w:p>
       <w:pPr>
-        <w:pStyle w:val="Listenabsatz"/>
+        <w:pStyle w:val="ListParagraph"/>
         <w:numPr>
           <w:ilvl w:val="0"/>
           <w:numId w:val="8"/>
@@ -1083,7 +1007,7 @@
     </w:p>
     <w:p>
       <w:pPr>
-        <w:pStyle w:val="Listenabsatz"/>
+        <w:pStyle w:val="ListParagraph"/>
         <w:numPr>
           <w:ilvl w:val="0"/>
           <w:numId w:val="8"/>
@@ -1095,7 +1019,7 @@
     </w:p>
     <w:p>
       <w:pPr>
-        <w:pStyle w:val="Listenabsatz"/>
+        <w:pStyle w:val="ListParagraph"/>
         <w:numPr>
           <w:ilvl w:val="0"/>
           <w:numId w:val="8"/>
@@ -1107,7 +1031,7 @@
     </w:p>
     <w:p>
       <w:pPr>
-        <w:pStyle w:val="Listenabsatz"/>
+        <w:pStyle w:val="ListParagraph"/>
         <w:numPr>
           <w:ilvl w:val="0"/>
           <w:numId w:val="8"/>
@@ -1129,7 +1053,7 @@
     </w:p>
     <w:p>
       <w:pPr>
-        <w:pStyle w:val="berschrift1"/>
+        <w:pStyle w:val="Heading1"/>
       </w:pPr>
       <w:r>
         <w:lastRenderedPageBreak/>
@@ -1172,15 +1096,7 @@
         <w:ind w:left="708"/>
       </w:pPr>
       <w:r>
-        <w:t xml:space="preserve">Erstellen Sie eine Klasse </w:t>
-      </w:r>
-      <w:proofErr w:type="spellStart"/>
-      <w:r>
-        <w:t>BankAccount</w:t>
-      </w:r>
-      <w:proofErr w:type="spellEnd"/>
-      <w:r>
-        <w:t>, die ein Bankkonto</w:t>
+        <w:t>Erstellen Sie eine Klasse BankAccount, die ein Bankkonto</w:t>
       </w:r>
       <w:r>
         <w:t xml:space="preserve"> </w:t>
@@ -1248,23 +1164,7 @@
         <w:t xml:space="preserve"> </w:t>
       </w:r>
       <w:r>
-        <w:t xml:space="preserve">des Umfangs und der Fläche. Leiten Sie daraus Klassen wie Circle, </w:t>
-      </w:r>
-      <w:proofErr w:type="spellStart"/>
-      <w:r>
-        <w:t>Rectangle</w:t>
-      </w:r>
-      <w:proofErr w:type="spellEnd"/>
-      <w:r>
-        <w:t xml:space="preserve"> und </w:t>
-      </w:r>
-      <w:proofErr w:type="spellStart"/>
-      <w:r>
-        <w:t>Triangle</w:t>
-      </w:r>
-      <w:proofErr w:type="spellEnd"/>
-      <w:r>
-        <w:t xml:space="preserve"> ab.</w:t>
+        <w:t>des Umfangs und der Fläche. Leiten Sie daraus Klassen wie Circle, Rectangle und Triangle ab.</w:t>
       </w:r>
       <w:r>
         <w:t xml:space="preserve"> </w:t>
@@ -1337,13 +1237,8 @@
       <w:r>
         <w:t xml:space="preserve"> </w:t>
       </w:r>
-      <w:proofErr w:type="spellStart"/>
-      <w:r>
-        <w:t>Inventory</w:t>
-      </w:r>
-      <w:proofErr w:type="spellEnd"/>
-      <w:r>
-        <w:t>, die eine Sammlung von Artikeln verwaltet. Sie sollte Methoden zum Hinzufügen</w:t>
+      <w:r>
+        <w:t>Inventory, die eine Sammlung von Artikeln verwaltet. Sie sollte Methoden zum Hinzufügen</w:t>
       </w:r>
       <w:r>
         <w:t xml:space="preserve"> </w:t>
@@ -1365,15 +1260,7 @@
     </w:p>
     <w:p>
       <w:r>
-        <w:t xml:space="preserve">Hierzu können Sie Textdateien, CSV, JSON </w:t>
-      </w:r>
-      <w:proofErr w:type="spellStart"/>
-      <w:r>
-        <w:t>o.ä</w:t>
-      </w:r>
-      <w:proofErr w:type="spellEnd"/>
-      <w:r>
-        <w:t xml:space="preserve"> nutzen. Oder vielleicht finden Sie im Internet noch</w:t>
+        <w:t>Hierzu können Sie Textdateien, CSV, JSON o.ä nutzen. Oder vielleicht finden Sie im Internet noch</w:t>
       </w:r>
     </w:p>
     <w:p>
@@ -1388,7 +1275,7 @@
     </w:p>
     <w:p>
       <w:pPr>
-        <w:pStyle w:val="berschrift1"/>
+        <w:pStyle w:val="Heading1"/>
       </w:pPr>
       <w:r>
         <w:lastRenderedPageBreak/>
@@ -1412,903 +1299,507 @@
         <w:t xml:space="preserve"> </w:t>
       </w:r>
       <w:r>
-        <w:t>die Literatur und das Internet verweisen. Geben Sie gerne einmal „</w:t>
-      </w:r>
-      <w:proofErr w:type="spellStart"/>
-      <w:r>
-        <w:t>python</w:t>
-      </w:r>
-      <w:proofErr w:type="spellEnd"/>
+        <w:t>die Literatur und das Internet verweisen. Geben Sie gerne einmal „python quizzes“ bei Google ein.</w:t>
+      </w:r>
+    </w:p>
+    <w:p>
+      <w:r>
+        <w:t>1. Wie erstellt man eine Klasse in Python?</w:t>
+      </w:r>
+    </w:p>
+    <w:p>
+      <w:pPr>
+        <w:pStyle w:val="ListParagraph"/>
+        <w:numPr>
+          <w:ilvl w:val="0"/>
+          <w:numId w:val="10"/>
+        </w:numPr>
+      </w:pPr>
+      <w:r>
+        <w:t>class MyClass: pass</w:t>
+      </w:r>
+    </w:p>
+    <w:p>
+      <w:pPr>
+        <w:pStyle w:val="ListParagraph"/>
+        <w:numPr>
+          <w:ilvl w:val="0"/>
+          <w:numId w:val="10"/>
+        </w:numPr>
+      </w:pPr>
+      <w:r>
+        <w:t>MyClass = class():</w:t>
+      </w:r>
+    </w:p>
+    <w:p>
+      <w:pPr>
+        <w:pStyle w:val="ListParagraph"/>
+        <w:numPr>
+          <w:ilvl w:val="0"/>
+          <w:numId w:val="10"/>
+        </w:numPr>
+      </w:pPr>
+      <w:r>
+        <w:t>class = MyClass()</w:t>
+      </w:r>
+    </w:p>
+    <w:p>
+      <w:pPr>
+        <w:pStyle w:val="ListParagraph"/>
+        <w:numPr>
+          <w:ilvl w:val="0"/>
+          <w:numId w:val="10"/>
+        </w:numPr>
+      </w:pPr>
+      <w:r>
+        <w:t>MyClass = class: pass</w:t>
+      </w:r>
+    </w:p>
+    <w:p>
+      <w:r>
+        <w:t>2. Wie initialisiert man eine Klasse in Python?</w:t>
+      </w:r>
+    </w:p>
+    <w:p>
+      <w:pPr>
+        <w:pStyle w:val="ListParagraph"/>
+        <w:numPr>
+          <w:ilvl w:val="0"/>
+          <w:numId w:val="12"/>
+        </w:numPr>
+      </w:pPr>
+      <w:r>
+        <w:t>def __init__(self): pass</w:t>
+      </w:r>
+    </w:p>
+    <w:p>
+      <w:pPr>
+        <w:pStyle w:val="ListParagraph"/>
+        <w:numPr>
+          <w:ilvl w:val="0"/>
+          <w:numId w:val="12"/>
+        </w:numPr>
+      </w:pPr>
+      <w:r>
+        <w:t>def __start__(self): pass</w:t>
+      </w:r>
+    </w:p>
+    <w:p>
+      <w:pPr>
+        <w:pStyle w:val="ListParagraph"/>
+        <w:numPr>
+          <w:ilvl w:val="0"/>
+          <w:numId w:val="12"/>
+        </w:numPr>
+      </w:pPr>
+      <w:r>
+        <w:t>def __class__(self): pass</w:t>
+      </w:r>
+    </w:p>
+    <w:p>
+      <w:pPr>
+        <w:pStyle w:val="ListParagraph"/>
+        <w:numPr>
+          <w:ilvl w:val="0"/>
+          <w:numId w:val="12"/>
+        </w:numPr>
+      </w:pPr>
+      <w:r>
+        <w:t>def __begin__(self): pass</w:t>
+      </w:r>
+    </w:p>
+    <w:p>
+      <w:r>
+        <w:t>3. Wie greift man auf eine Klassenmethode zu?</w:t>
+      </w:r>
+    </w:p>
+    <w:p>
+      <w:pPr>
+        <w:pStyle w:val="ListParagraph"/>
+        <w:numPr>
+          <w:ilvl w:val="0"/>
+          <w:numId w:val="14"/>
+        </w:numPr>
+      </w:pPr>
+      <w:r>
+        <w:t>object.method()</w:t>
+      </w:r>
+    </w:p>
+    <w:p>
+      <w:pPr>
+        <w:pStyle w:val="ListParagraph"/>
+        <w:numPr>
+          <w:ilvl w:val="0"/>
+          <w:numId w:val="14"/>
+        </w:numPr>
+      </w:pPr>
+      <w:r>
+        <w:t>class.method(object)</w:t>
+      </w:r>
+    </w:p>
+    <w:p>
+      <w:pPr>
+        <w:pStyle w:val="ListParagraph"/>
+        <w:numPr>
+          <w:ilvl w:val="0"/>
+          <w:numId w:val="14"/>
+        </w:numPr>
+      </w:pPr>
+      <w:r>
+        <w:t>object-&gt;method()</w:t>
+      </w:r>
+    </w:p>
+    <w:p>
+      <w:pPr>
+        <w:pStyle w:val="ListParagraph"/>
+        <w:numPr>
+          <w:ilvl w:val="0"/>
+          <w:numId w:val="14"/>
+        </w:numPr>
+      </w:pPr>
+      <w:r>
+        <w:t>method.object()</w:t>
+      </w:r>
+    </w:p>
+    <w:p>
+      <w:r>
+        <w:t>4. Wie definiert man eine Klassenmethode in Python?</w:t>
+      </w:r>
+    </w:p>
+    <w:p>
+      <w:pPr>
+        <w:pStyle w:val="ListParagraph"/>
+        <w:numPr>
+          <w:ilvl w:val="0"/>
+          <w:numId w:val="16"/>
+        </w:numPr>
+      </w:pPr>
+      <w:r>
+        <w:t>def method(self): pass</w:t>
+      </w:r>
+    </w:p>
+    <w:p>
+      <w:pPr>
+        <w:pStyle w:val="ListParagraph"/>
+        <w:numPr>
+          <w:ilvl w:val="0"/>
+          <w:numId w:val="16"/>
+        </w:numPr>
+      </w:pPr>
+      <w:r>
+        <w:t>method(self): pass</w:t>
+      </w:r>
+    </w:p>
+    <w:p>
+      <w:pPr>
+        <w:pStyle w:val="ListParagraph"/>
+        <w:numPr>
+          <w:ilvl w:val="0"/>
+          <w:numId w:val="16"/>
+        </w:numPr>
+      </w:pPr>
+      <w:r>
+        <w:t>self.method(): pass</w:t>
+      </w:r>
+    </w:p>
+    <w:p>
+      <w:pPr>
+        <w:pStyle w:val="ListParagraph"/>
+        <w:numPr>
+          <w:ilvl w:val="0"/>
+          <w:numId w:val="16"/>
+        </w:numPr>
+      </w:pPr>
+      <w:r>
+        <w:t>method = def(self): pass</w:t>
+      </w:r>
+    </w:p>
+    <w:p>
+      <w:r>
+        <w:t>5. Wie erzeugt man eine Instanz einer Klasse?</w:t>
+      </w:r>
+    </w:p>
+    <w:p>
+      <w:pPr>
+        <w:pStyle w:val="ListParagraph"/>
+        <w:numPr>
+          <w:ilvl w:val="0"/>
+          <w:numId w:val="18"/>
+        </w:numPr>
+      </w:pPr>
+      <w:r>
+        <w:t>object = MyClass()</w:t>
+      </w:r>
+    </w:p>
+    <w:p>
+      <w:pPr>
+        <w:pStyle w:val="ListParagraph"/>
+        <w:numPr>
+          <w:ilvl w:val="0"/>
+          <w:numId w:val="18"/>
+        </w:numPr>
+      </w:pPr>
+      <w:r>
+        <w:t>object = MyClass</w:t>
+      </w:r>
+    </w:p>
+    <w:p>
+      <w:pPr>
+        <w:pStyle w:val="ListParagraph"/>
+        <w:numPr>
+          <w:ilvl w:val="0"/>
+          <w:numId w:val="18"/>
+        </w:numPr>
+      </w:pPr>
+      <w:r>
+        <w:t>object -&gt; MyClass()</w:t>
+      </w:r>
+    </w:p>
+    <w:p>
+      <w:pPr>
+        <w:pStyle w:val="ListParagraph"/>
+        <w:numPr>
+          <w:ilvl w:val="0"/>
+          <w:numId w:val="18"/>
+        </w:numPr>
+      </w:pPr>
+      <w:r>
+        <w:t>MyClass = object()</w:t>
+      </w:r>
+    </w:p>
+    <w:p>
+      <w:r>
+        <w:t>6. Wie greift man auf ein Klassenattribut zu?</w:t>
+      </w:r>
+    </w:p>
+    <w:p>
+      <w:pPr>
+        <w:pStyle w:val="ListParagraph"/>
+        <w:numPr>
+          <w:ilvl w:val="0"/>
+          <w:numId w:val="20"/>
+        </w:numPr>
+      </w:pPr>
+      <w:r>
+        <w:t>object.attribute</w:t>
+      </w:r>
+    </w:p>
+    <w:p>
+      <w:pPr>
+        <w:pStyle w:val="ListParagraph"/>
+        <w:numPr>
+          <w:ilvl w:val="0"/>
+          <w:numId w:val="20"/>
+        </w:numPr>
+      </w:pPr>
+      <w:r>
+        <w:t>attribute.object</w:t>
+      </w:r>
+    </w:p>
+    <w:p>
+      <w:pPr>
+        <w:pStyle w:val="ListParagraph"/>
+        <w:numPr>
+          <w:ilvl w:val="0"/>
+          <w:numId w:val="20"/>
+        </w:numPr>
+      </w:pPr>
+      <w:r>
+        <w:t>class.attribute(object)</w:t>
+      </w:r>
+    </w:p>
+    <w:p>
+      <w:pPr>
+        <w:pStyle w:val="ListParagraph"/>
+        <w:numPr>
+          <w:ilvl w:val="0"/>
+          <w:numId w:val="20"/>
+        </w:numPr>
+      </w:pPr>
+      <w:r>
+        <w:t>object-&gt;attribute</w:t>
+      </w:r>
+    </w:p>
+    <w:p>
+      <w:r>
+        <w:t>7. Wie definiert man ein Klassenattribut in Python?</w:t>
+      </w:r>
+    </w:p>
+    <w:p>
+      <w:pPr>
+        <w:pStyle w:val="ListParagraph"/>
+        <w:numPr>
+          <w:ilvl w:val="0"/>
+          <w:numId w:val="22"/>
+        </w:numPr>
+      </w:pPr>
+      <w:r>
+        <w:t>self.attribute = value</w:t>
+      </w:r>
+    </w:p>
+    <w:p>
+      <w:pPr>
+        <w:pStyle w:val="ListParagraph"/>
+        <w:numPr>
+          <w:ilvl w:val="0"/>
+          <w:numId w:val="22"/>
+        </w:numPr>
+      </w:pPr>
+      <w:r>
+        <w:t>attribute = self.value</w:t>
+      </w:r>
+    </w:p>
+    <w:p>
+      <w:pPr>
+        <w:pStyle w:val="ListParagraph"/>
+        <w:numPr>
+          <w:ilvl w:val="0"/>
+          <w:numId w:val="22"/>
+        </w:numPr>
+      </w:pPr>
+      <w:r>
+        <w:t>attribute(self) = value</w:t>
+      </w:r>
+    </w:p>
+    <w:p>
+      <w:pPr>
+        <w:pStyle w:val="ListParagraph"/>
+        <w:numPr>
+          <w:ilvl w:val="0"/>
+          <w:numId w:val="22"/>
+        </w:numPr>
+      </w:pPr>
+      <w:r>
+        <w:lastRenderedPageBreak/>
+        <w:t>self = attribute.value</w:t>
+      </w:r>
+    </w:p>
+    <w:p>
+      <w:r>
+        <w:t>8. Was ist der Zweck der self-Variable in Python-Klassen?</w:t>
+      </w:r>
+    </w:p>
+    <w:p>
+      <w:pPr>
+        <w:pStyle w:val="ListParagraph"/>
+        <w:numPr>
+          <w:ilvl w:val="0"/>
+          <w:numId w:val="24"/>
+        </w:numPr>
+      </w:pPr>
+      <w:r>
+        <w:t>Sie verweist auf die Instanz der Klasse</w:t>
+      </w:r>
+    </w:p>
+    <w:p>
+      <w:pPr>
+        <w:pStyle w:val="ListParagraph"/>
+        <w:numPr>
+          <w:ilvl w:val="0"/>
+          <w:numId w:val="24"/>
+        </w:numPr>
+      </w:pPr>
+      <w:r>
+        <w:t>Sie verweist auf die Klasse selbst</w:t>
+      </w:r>
+    </w:p>
+    <w:p>
+      <w:pPr>
+        <w:pStyle w:val="ListParagraph"/>
+        <w:numPr>
+          <w:ilvl w:val="0"/>
+          <w:numId w:val="24"/>
+        </w:numPr>
+      </w:pPr>
+      <w:r>
+        <w:t>Sie verweist auf die Methode, die gerade aufgerufen wird</w:t>
+      </w:r>
+    </w:p>
+    <w:p>
+      <w:pPr>
+        <w:pStyle w:val="ListParagraph"/>
+        <w:numPr>
+          <w:ilvl w:val="0"/>
+          <w:numId w:val="24"/>
+        </w:numPr>
+      </w:pPr>
+      <w:r>
+        <w:t>Sie verweist auf die Elternklasse</w:t>
+      </w:r>
+    </w:p>
+    <w:p>
+      <w:r>
+        <w:t>9. Was ist eine Instanzmethode in Python?</w:t>
+      </w:r>
+    </w:p>
+    <w:p>
+      <w:pPr>
+        <w:pStyle w:val="ListParagraph"/>
+        <w:numPr>
+          <w:ilvl w:val="0"/>
+          <w:numId w:val="26"/>
+        </w:numPr>
+      </w:pPr>
+      <w:r>
+        <w:t>Eine Methode, die auf die Klasse selbst und nicht auf eine Instanz der Klasse</w:t>
+      </w:r>
       <w:r>
         <w:t xml:space="preserve"> </w:t>
       </w:r>
-      <w:proofErr w:type="spellStart"/>
-      <w:r>
-        <w:t>quizzes</w:t>
-      </w:r>
-      <w:proofErr w:type="spellEnd"/>
-      <w:r>
-        <w:t>“ bei Google ein.</w:t>
-      </w:r>
-    </w:p>
-    <w:p>
-      <w:r>
-        <w:t>1. Wie erstellt man eine Klasse in Python?</w:t>
-      </w:r>
-    </w:p>
-    <w:p>
-      <w:pPr>
-        <w:pStyle w:val="Listenabsatz"/>
-        <w:numPr>
-          <w:ilvl w:val="0"/>
-          <w:numId w:val="10"/>
-        </w:numPr>
-      </w:pPr>
-      <w:proofErr w:type="spellStart"/>
-      <w:r>
-        <w:t>class</w:t>
-      </w:r>
-      <w:proofErr w:type="spellEnd"/>
+      <w:r>
+        <w:t>angewendet wird</w:t>
+      </w:r>
+    </w:p>
+    <w:p>
+      <w:pPr>
+        <w:pStyle w:val="ListParagraph"/>
+        <w:numPr>
+          <w:ilvl w:val="0"/>
+          <w:numId w:val="26"/>
+        </w:numPr>
+      </w:pPr>
+      <w:r>
+        <w:t>Eine Methode, die auf eine Instanz der Klasse und nicht auf die Klasse selbst</w:t>
+      </w:r>
       <w:r>
         <w:t xml:space="preserve"> </w:t>
       </w:r>
-      <w:proofErr w:type="spellStart"/>
-      <w:r>
-        <w:t>MyClass</w:t>
-      </w:r>
-      <w:proofErr w:type="spellEnd"/>
-      <w:r>
-        <w:t>: pass</w:t>
-      </w:r>
-    </w:p>
-    <w:p>
-      <w:pPr>
-        <w:pStyle w:val="Listenabsatz"/>
-        <w:numPr>
-          <w:ilvl w:val="0"/>
-          <w:numId w:val="10"/>
-        </w:numPr>
-      </w:pPr>
-      <w:proofErr w:type="spellStart"/>
-      <w:r>
-        <w:t>MyClass</w:t>
-      </w:r>
-      <w:proofErr w:type="spellEnd"/>
-      <w:r>
-        <w:t xml:space="preserve"> = </w:t>
-      </w:r>
-      <w:proofErr w:type="spellStart"/>
-      <w:r>
-        <w:t>class</w:t>
-      </w:r>
-      <w:proofErr w:type="spellEnd"/>
-      <w:r>
-        <w:t>():</w:t>
-      </w:r>
-    </w:p>
-    <w:p>
-      <w:pPr>
-        <w:pStyle w:val="Listenabsatz"/>
-        <w:numPr>
-          <w:ilvl w:val="0"/>
-          <w:numId w:val="10"/>
-        </w:numPr>
-      </w:pPr>
-      <w:proofErr w:type="spellStart"/>
-      <w:r>
-        <w:t>class</w:t>
-      </w:r>
-      <w:proofErr w:type="spellEnd"/>
-      <w:r>
-        <w:t xml:space="preserve"> = </w:t>
-      </w:r>
-      <w:proofErr w:type="spellStart"/>
-      <w:r>
-        <w:t>MyClass</w:t>
-      </w:r>
-      <w:proofErr w:type="spellEnd"/>
-      <w:r>
-        <w:t>()</w:t>
-      </w:r>
-    </w:p>
-    <w:p>
-      <w:pPr>
-        <w:pStyle w:val="Listenabsatz"/>
-        <w:numPr>
-          <w:ilvl w:val="0"/>
-          <w:numId w:val="10"/>
-        </w:numPr>
-      </w:pPr>
-      <w:proofErr w:type="spellStart"/>
-      <w:r>
-        <w:t>MyClass</w:t>
-      </w:r>
-      <w:proofErr w:type="spellEnd"/>
-      <w:r>
-        <w:t xml:space="preserve"> = </w:t>
-      </w:r>
-      <w:proofErr w:type="spellStart"/>
-      <w:r>
-        <w:t>class</w:t>
-      </w:r>
-      <w:proofErr w:type="spellEnd"/>
-      <w:r>
-        <w:t>: pass</w:t>
-      </w:r>
-    </w:p>
-    <w:p>
-      <w:r>
-        <w:t>2. Wie initialisiert man eine Klasse in Python?</w:t>
-      </w:r>
-    </w:p>
-    <w:p>
-      <w:pPr>
-        <w:pStyle w:val="Listenabsatz"/>
-        <w:numPr>
-          <w:ilvl w:val="0"/>
-          <w:numId w:val="12"/>
-        </w:numPr>
-      </w:pPr>
-      <w:proofErr w:type="spellStart"/>
-      <w:r>
-        <w:t>def</w:t>
-      </w:r>
-      <w:proofErr w:type="spellEnd"/>
-      <w:r>
-        <w:t xml:space="preserve"> __</w:t>
-      </w:r>
-      <w:proofErr w:type="spellStart"/>
-      <w:r>
-        <w:t>init</w:t>
-      </w:r>
-      <w:proofErr w:type="spellEnd"/>
-      <w:r>
-        <w:t>__(</w:t>
-      </w:r>
-      <w:proofErr w:type="spellStart"/>
-      <w:r>
-        <w:t>self</w:t>
-      </w:r>
-      <w:proofErr w:type="spellEnd"/>
-      <w:r>
-        <w:t>): pass</w:t>
-      </w:r>
-    </w:p>
-    <w:p>
-      <w:pPr>
-        <w:pStyle w:val="Listenabsatz"/>
-        <w:numPr>
-          <w:ilvl w:val="0"/>
-          <w:numId w:val="12"/>
-        </w:numPr>
-      </w:pPr>
-      <w:proofErr w:type="spellStart"/>
-      <w:r>
-        <w:t>def</w:t>
-      </w:r>
-      <w:proofErr w:type="spellEnd"/>
-      <w:r>
-        <w:t xml:space="preserve"> __</w:t>
-      </w:r>
-      <w:proofErr w:type="spellStart"/>
-      <w:r>
-        <w:t>start</w:t>
-      </w:r>
-      <w:proofErr w:type="spellEnd"/>
-      <w:r>
-        <w:t>__(</w:t>
-      </w:r>
-      <w:proofErr w:type="spellStart"/>
-      <w:r>
-        <w:t>self</w:t>
-      </w:r>
-      <w:proofErr w:type="spellEnd"/>
-      <w:r>
-        <w:t>): pass</w:t>
-      </w:r>
-    </w:p>
-    <w:p>
-      <w:pPr>
-        <w:pStyle w:val="Listenabsatz"/>
-        <w:numPr>
-          <w:ilvl w:val="0"/>
-          <w:numId w:val="12"/>
-        </w:numPr>
-      </w:pPr>
-      <w:proofErr w:type="spellStart"/>
-      <w:r>
-        <w:t>def</w:t>
-      </w:r>
-      <w:proofErr w:type="spellEnd"/>
-      <w:r>
-        <w:t xml:space="preserve"> __</w:t>
-      </w:r>
-      <w:proofErr w:type="spellStart"/>
-      <w:r>
-        <w:t>class</w:t>
-      </w:r>
-      <w:proofErr w:type="spellEnd"/>
-      <w:r>
-        <w:t>__(</w:t>
-      </w:r>
-      <w:proofErr w:type="spellStart"/>
-      <w:r>
-        <w:t>self</w:t>
-      </w:r>
-      <w:proofErr w:type="spellEnd"/>
-      <w:r>
-        <w:t>): pass</w:t>
-      </w:r>
-    </w:p>
-    <w:p>
-      <w:pPr>
-        <w:pStyle w:val="Listenabsatz"/>
-        <w:numPr>
-          <w:ilvl w:val="0"/>
-          <w:numId w:val="12"/>
-        </w:numPr>
-      </w:pPr>
-      <w:proofErr w:type="spellStart"/>
-      <w:r>
-        <w:t>def</w:t>
-      </w:r>
-      <w:proofErr w:type="spellEnd"/>
-      <w:r>
-        <w:t xml:space="preserve"> __</w:t>
-      </w:r>
-      <w:proofErr w:type="spellStart"/>
-      <w:r>
-        <w:t>begin</w:t>
-      </w:r>
-      <w:proofErr w:type="spellEnd"/>
-      <w:r>
-        <w:t>__(</w:t>
-      </w:r>
-      <w:proofErr w:type="spellStart"/>
-      <w:r>
-        <w:t>self</w:t>
-      </w:r>
-      <w:proofErr w:type="spellEnd"/>
-      <w:r>
-        <w:t>): pass</w:t>
-      </w:r>
-    </w:p>
-    <w:p>
-      <w:r>
-        <w:t>3. Wie greift man auf eine Klassenmethode zu?</w:t>
-      </w:r>
-    </w:p>
-    <w:p>
-      <w:pPr>
-        <w:pStyle w:val="Listenabsatz"/>
-        <w:numPr>
-          <w:ilvl w:val="0"/>
-          <w:numId w:val="14"/>
-        </w:numPr>
-      </w:pPr>
-      <w:proofErr w:type="spellStart"/>
-      <w:r>
-        <w:t>object.method</w:t>
-      </w:r>
-      <w:proofErr w:type="spellEnd"/>
-      <w:r>
-        <w:t>()</w:t>
-      </w:r>
-    </w:p>
-    <w:p>
-      <w:pPr>
-        <w:pStyle w:val="Listenabsatz"/>
-        <w:numPr>
-          <w:ilvl w:val="0"/>
-          <w:numId w:val="14"/>
-        </w:numPr>
-      </w:pPr>
-      <w:proofErr w:type="spellStart"/>
-      <w:r>
-        <w:t>class.method</w:t>
-      </w:r>
-      <w:proofErr w:type="spellEnd"/>
-      <w:r>
-        <w:t>(</w:t>
-      </w:r>
-      <w:proofErr w:type="spellStart"/>
-      <w:r>
-        <w:t>object</w:t>
-      </w:r>
-      <w:proofErr w:type="spellEnd"/>
-      <w:r>
-        <w:t>)</w:t>
-      </w:r>
-    </w:p>
-    <w:p>
-      <w:pPr>
-        <w:pStyle w:val="Listenabsatz"/>
-        <w:numPr>
-          <w:ilvl w:val="0"/>
-          <w:numId w:val="14"/>
-        </w:numPr>
-      </w:pPr>
-      <w:proofErr w:type="spellStart"/>
-      <w:r>
-        <w:t>object</w:t>
-      </w:r>
-      <w:proofErr w:type="spellEnd"/>
-      <w:r>
-        <w:t>-&gt;</w:t>
-      </w:r>
-      <w:proofErr w:type="spellStart"/>
-      <w:r>
-        <w:t>method</w:t>
-      </w:r>
-      <w:proofErr w:type="spellEnd"/>
-      <w:r>
-        <w:t>()</w:t>
-      </w:r>
-    </w:p>
-    <w:p>
-      <w:pPr>
-        <w:pStyle w:val="Listenabsatz"/>
-        <w:numPr>
-          <w:ilvl w:val="0"/>
-          <w:numId w:val="14"/>
-        </w:numPr>
-      </w:pPr>
-      <w:proofErr w:type="spellStart"/>
-      <w:r>
-        <w:t>method.object</w:t>
-      </w:r>
-      <w:proofErr w:type="spellEnd"/>
-      <w:r>
-        <w:t>()</w:t>
-      </w:r>
-    </w:p>
-    <w:p>
-      <w:r>
-        <w:t>4. Wie definiert man eine Klassenmethode in Python?</w:t>
-      </w:r>
-    </w:p>
-    <w:p>
-      <w:pPr>
-        <w:pStyle w:val="Listenabsatz"/>
-        <w:numPr>
-          <w:ilvl w:val="0"/>
-          <w:numId w:val="16"/>
-        </w:numPr>
-      </w:pPr>
-      <w:proofErr w:type="spellStart"/>
-      <w:r>
-        <w:t>def</w:t>
-      </w:r>
-      <w:proofErr w:type="spellEnd"/>
-      <w:r>
-        <w:t xml:space="preserve"> </w:t>
-      </w:r>
-      <w:proofErr w:type="spellStart"/>
-      <w:r>
-        <w:t>method</w:t>
-      </w:r>
-      <w:proofErr w:type="spellEnd"/>
-      <w:r>
-        <w:t>(</w:t>
-      </w:r>
-      <w:proofErr w:type="spellStart"/>
-      <w:r>
-        <w:t>self</w:t>
-      </w:r>
-      <w:proofErr w:type="spellEnd"/>
-      <w:r>
-        <w:t>): pass</w:t>
-      </w:r>
-    </w:p>
-    <w:p>
-      <w:pPr>
-        <w:pStyle w:val="Listenabsatz"/>
-        <w:numPr>
-          <w:ilvl w:val="0"/>
-          <w:numId w:val="16"/>
-        </w:numPr>
-      </w:pPr>
-      <w:proofErr w:type="spellStart"/>
-      <w:r>
-        <w:t>method</w:t>
-      </w:r>
-      <w:proofErr w:type="spellEnd"/>
-      <w:r>
-        <w:t>(</w:t>
-      </w:r>
-      <w:proofErr w:type="spellStart"/>
-      <w:r>
-        <w:t>self</w:t>
-      </w:r>
-      <w:proofErr w:type="spellEnd"/>
-      <w:r>
-        <w:t>): pass</w:t>
-      </w:r>
-    </w:p>
-    <w:p>
-      <w:pPr>
-        <w:pStyle w:val="Listenabsatz"/>
-        <w:numPr>
-          <w:ilvl w:val="0"/>
-          <w:numId w:val="16"/>
-        </w:numPr>
-      </w:pPr>
-      <w:proofErr w:type="spellStart"/>
-      <w:r>
-        <w:t>self.method</w:t>
-      </w:r>
-      <w:proofErr w:type="spellEnd"/>
-      <w:r>
-        <w:t>(): pass</w:t>
-      </w:r>
-    </w:p>
-    <w:p>
-      <w:pPr>
-        <w:pStyle w:val="Listenabsatz"/>
-        <w:numPr>
-          <w:ilvl w:val="0"/>
-          <w:numId w:val="16"/>
-        </w:numPr>
-      </w:pPr>
-      <w:proofErr w:type="spellStart"/>
-      <w:r>
-        <w:t>method</w:t>
-      </w:r>
-      <w:proofErr w:type="spellEnd"/>
-      <w:r>
-        <w:t xml:space="preserve"> = </w:t>
-      </w:r>
-      <w:proofErr w:type="spellStart"/>
-      <w:r>
-        <w:t>def</w:t>
-      </w:r>
-      <w:proofErr w:type="spellEnd"/>
-      <w:r>
-        <w:t>(</w:t>
-      </w:r>
-      <w:proofErr w:type="spellStart"/>
-      <w:r>
-        <w:t>self</w:t>
-      </w:r>
-      <w:proofErr w:type="spellEnd"/>
-      <w:r>
-        <w:t>): pass</w:t>
-      </w:r>
-    </w:p>
-    <w:p>
-      <w:r>
-        <w:t>5. Wie erzeugt man eine Instanz einer Klasse?</w:t>
-      </w:r>
-    </w:p>
-    <w:p>
-      <w:pPr>
-        <w:pStyle w:val="Listenabsatz"/>
-        <w:numPr>
-          <w:ilvl w:val="0"/>
-          <w:numId w:val="18"/>
-        </w:numPr>
-      </w:pPr>
-      <w:proofErr w:type="spellStart"/>
-      <w:r>
-        <w:t>object</w:t>
-      </w:r>
-      <w:proofErr w:type="spellEnd"/>
-      <w:r>
-        <w:t xml:space="preserve"> = </w:t>
-      </w:r>
-      <w:proofErr w:type="spellStart"/>
-      <w:r>
-        <w:t>MyClass</w:t>
-      </w:r>
-      <w:proofErr w:type="spellEnd"/>
-      <w:r>
-        <w:t>()</w:t>
-      </w:r>
-    </w:p>
-    <w:p>
-      <w:pPr>
-        <w:pStyle w:val="Listenabsatz"/>
-        <w:numPr>
-          <w:ilvl w:val="0"/>
-          <w:numId w:val="18"/>
-        </w:numPr>
-      </w:pPr>
-      <w:proofErr w:type="spellStart"/>
-      <w:r>
-        <w:t>object</w:t>
-      </w:r>
-      <w:proofErr w:type="spellEnd"/>
-      <w:r>
-        <w:t xml:space="preserve"> = </w:t>
-      </w:r>
-      <w:proofErr w:type="spellStart"/>
-      <w:r>
-        <w:t>MyClass</w:t>
-      </w:r>
-      <w:proofErr w:type="spellEnd"/>
-    </w:p>
-    <w:p>
-      <w:pPr>
-        <w:pStyle w:val="Listenabsatz"/>
-        <w:numPr>
-          <w:ilvl w:val="0"/>
-          <w:numId w:val="18"/>
-        </w:numPr>
-      </w:pPr>
-      <w:proofErr w:type="spellStart"/>
-      <w:r>
-        <w:t>object</w:t>
-      </w:r>
-      <w:proofErr w:type="spellEnd"/>
-      <w:r>
-        <w:t xml:space="preserve"> -&gt; </w:t>
-      </w:r>
-      <w:proofErr w:type="spellStart"/>
-      <w:r>
-        <w:t>MyClass</w:t>
-      </w:r>
-      <w:proofErr w:type="spellEnd"/>
-      <w:r>
-        <w:t>()</w:t>
-      </w:r>
-    </w:p>
-    <w:p>
-      <w:pPr>
-        <w:pStyle w:val="Listenabsatz"/>
-        <w:numPr>
-          <w:ilvl w:val="0"/>
-          <w:numId w:val="18"/>
-        </w:numPr>
-      </w:pPr>
-      <w:proofErr w:type="spellStart"/>
-      <w:r>
-        <w:t>MyClass</w:t>
-      </w:r>
-      <w:proofErr w:type="spellEnd"/>
-      <w:r>
-        <w:t xml:space="preserve"> = </w:t>
-      </w:r>
-      <w:proofErr w:type="spellStart"/>
-      <w:r>
-        <w:t>object</w:t>
-      </w:r>
-      <w:proofErr w:type="spellEnd"/>
-      <w:r>
-        <w:t>()</w:t>
-      </w:r>
-    </w:p>
-    <w:p>
-      <w:r>
-        <w:t>6. Wie greift man auf ein Klassenattribut zu?</w:t>
-      </w:r>
-    </w:p>
-    <w:p>
-      <w:pPr>
-        <w:pStyle w:val="Listenabsatz"/>
-        <w:numPr>
-          <w:ilvl w:val="0"/>
-          <w:numId w:val="20"/>
-        </w:numPr>
-      </w:pPr>
-      <w:proofErr w:type="spellStart"/>
-      <w:r>
-        <w:t>object.attribute</w:t>
-      </w:r>
-      <w:proofErr w:type="spellEnd"/>
-    </w:p>
-    <w:p>
-      <w:pPr>
-        <w:pStyle w:val="Listenabsatz"/>
-        <w:numPr>
-          <w:ilvl w:val="0"/>
-          <w:numId w:val="20"/>
-        </w:numPr>
-      </w:pPr>
-      <w:proofErr w:type="spellStart"/>
-      <w:r>
-        <w:t>attribute.object</w:t>
-      </w:r>
-      <w:proofErr w:type="spellEnd"/>
-    </w:p>
-    <w:p>
-      <w:pPr>
-        <w:pStyle w:val="Listenabsatz"/>
-        <w:numPr>
-          <w:ilvl w:val="0"/>
-          <w:numId w:val="20"/>
-        </w:numPr>
-      </w:pPr>
-      <w:proofErr w:type="spellStart"/>
-      <w:r>
-        <w:t>class.attribute</w:t>
-      </w:r>
-      <w:proofErr w:type="spellEnd"/>
-      <w:r>
-        <w:t>(</w:t>
-      </w:r>
-      <w:proofErr w:type="spellStart"/>
-      <w:r>
-        <w:t>object</w:t>
-      </w:r>
-      <w:proofErr w:type="spellEnd"/>
-      <w:r>
-        <w:t>)</w:t>
-      </w:r>
-    </w:p>
-    <w:p>
-      <w:pPr>
-        <w:pStyle w:val="Listenabsatz"/>
-        <w:numPr>
-          <w:ilvl w:val="0"/>
-          <w:numId w:val="20"/>
-        </w:numPr>
-      </w:pPr>
-      <w:proofErr w:type="spellStart"/>
-      <w:r>
-        <w:t>object</w:t>
-      </w:r>
-      <w:proofErr w:type="spellEnd"/>
-      <w:r>
-        <w:t>-&gt;</w:t>
-      </w:r>
-      <w:proofErr w:type="spellStart"/>
-      <w:r>
-        <w:t>attribute</w:t>
-      </w:r>
-      <w:proofErr w:type="spellEnd"/>
-    </w:p>
-    <w:p>
-      <w:r>
-        <w:t>7. Wie definiert man ein Klassenattribut in Python?</w:t>
-      </w:r>
-    </w:p>
-    <w:p>
-      <w:pPr>
-        <w:pStyle w:val="Listenabsatz"/>
-        <w:numPr>
-          <w:ilvl w:val="0"/>
-          <w:numId w:val="22"/>
-        </w:numPr>
-      </w:pPr>
-      <w:proofErr w:type="spellStart"/>
-      <w:r>
-        <w:t>self.attribute</w:t>
-      </w:r>
-      <w:proofErr w:type="spellEnd"/>
-      <w:r>
-        <w:t xml:space="preserve"> = </w:t>
-      </w:r>
-      <w:proofErr w:type="spellStart"/>
-      <w:r>
-        <w:t>value</w:t>
-      </w:r>
-      <w:proofErr w:type="spellEnd"/>
-    </w:p>
-    <w:p>
-      <w:pPr>
-        <w:pStyle w:val="Listenabsatz"/>
-        <w:numPr>
-          <w:ilvl w:val="0"/>
-          <w:numId w:val="22"/>
-        </w:numPr>
-      </w:pPr>
-      <w:proofErr w:type="spellStart"/>
-      <w:r>
-        <w:t>attribute</w:t>
-      </w:r>
-      <w:proofErr w:type="spellEnd"/>
-      <w:r>
-        <w:t xml:space="preserve"> = </w:t>
-      </w:r>
-      <w:proofErr w:type="spellStart"/>
-      <w:r>
-        <w:t>self.value</w:t>
-      </w:r>
-      <w:proofErr w:type="spellEnd"/>
-    </w:p>
-    <w:p>
-      <w:pPr>
-        <w:pStyle w:val="Listenabsatz"/>
-        <w:numPr>
-          <w:ilvl w:val="0"/>
-          <w:numId w:val="22"/>
-        </w:numPr>
-      </w:pPr>
-      <w:proofErr w:type="spellStart"/>
-      <w:r>
-        <w:t>attribute</w:t>
-      </w:r>
-      <w:proofErr w:type="spellEnd"/>
-      <w:r>
-        <w:t>(</w:t>
-      </w:r>
-      <w:proofErr w:type="spellStart"/>
-      <w:r>
-        <w:t>self</w:t>
-      </w:r>
-      <w:proofErr w:type="spellEnd"/>
-      <w:r>
-        <w:t xml:space="preserve">) = </w:t>
-      </w:r>
-      <w:proofErr w:type="spellStart"/>
-      <w:r>
-        <w:t>value</w:t>
-      </w:r>
-      <w:proofErr w:type="spellEnd"/>
-    </w:p>
-    <w:p>
-      <w:pPr>
-        <w:pStyle w:val="Listenabsatz"/>
-        <w:numPr>
-          <w:ilvl w:val="0"/>
-          <w:numId w:val="22"/>
-        </w:numPr>
-      </w:pPr>
-      <w:proofErr w:type="spellStart"/>
-      <w:r>
-        <w:lastRenderedPageBreak/>
-        <w:t>self</w:t>
-      </w:r>
-      <w:proofErr w:type="spellEnd"/>
-      <w:r>
-        <w:t xml:space="preserve"> = </w:t>
-      </w:r>
-      <w:proofErr w:type="spellStart"/>
-      <w:r>
-        <w:t>attribute.value</w:t>
-      </w:r>
-      <w:proofErr w:type="spellEnd"/>
-    </w:p>
-    <w:p>
-      <w:r>
-        <w:t xml:space="preserve">8. Was ist der Zweck der </w:t>
-      </w:r>
-      <w:proofErr w:type="spellStart"/>
-      <w:r>
-        <w:t>self</w:t>
-      </w:r>
-      <w:proofErr w:type="spellEnd"/>
-      <w:r>
-        <w:t>-Variable in Python-Klassen?</w:t>
-      </w:r>
-    </w:p>
-    <w:p>
-      <w:pPr>
-        <w:pStyle w:val="Listenabsatz"/>
-        <w:numPr>
-          <w:ilvl w:val="0"/>
-          <w:numId w:val="24"/>
-        </w:numPr>
-      </w:pPr>
-      <w:r>
-        <w:t>Sie verweist auf die Instanz der Klasse</w:t>
-      </w:r>
-    </w:p>
-    <w:p>
-      <w:pPr>
-        <w:pStyle w:val="Listenabsatz"/>
-        <w:numPr>
-          <w:ilvl w:val="0"/>
-          <w:numId w:val="24"/>
-        </w:numPr>
-      </w:pPr>
-      <w:r>
-        <w:t>Sie verweist auf die Klasse selbst</w:t>
-      </w:r>
-    </w:p>
-    <w:p>
-      <w:pPr>
-        <w:pStyle w:val="Listenabsatz"/>
-        <w:numPr>
-          <w:ilvl w:val="0"/>
-          <w:numId w:val="24"/>
-        </w:numPr>
-      </w:pPr>
-      <w:r>
-        <w:t>Sie verweist auf die Methode, die gerade aufgerufen wird</w:t>
-      </w:r>
-    </w:p>
-    <w:p>
-      <w:pPr>
-        <w:pStyle w:val="Listenabsatz"/>
-        <w:numPr>
-          <w:ilvl w:val="0"/>
-          <w:numId w:val="24"/>
-        </w:numPr>
-      </w:pPr>
-      <w:r>
-        <w:t>Sie verweist auf die Elternklasse</w:t>
-      </w:r>
-    </w:p>
-    <w:p>
-      <w:r>
-        <w:t xml:space="preserve">9. Was ist eine </w:t>
-      </w:r>
-      <w:proofErr w:type="spellStart"/>
-      <w:r>
-        <w:t>Instanzmethode</w:t>
-      </w:r>
-      <w:proofErr w:type="spellEnd"/>
-      <w:r>
-        <w:t xml:space="preserve"> in Python?</w:t>
-      </w:r>
-    </w:p>
-    <w:p>
-      <w:pPr>
-        <w:pStyle w:val="Listenabsatz"/>
+      <w:r>
+        <w:t>angewendet wird</w:t>
+      </w:r>
+    </w:p>
+    <w:p>
+      <w:pPr>
+        <w:pStyle w:val="ListParagraph"/>
         <w:numPr>
           <w:ilvl w:val="0"/>
           <w:numId w:val="26"/>
         </w:numPr>
       </w:pPr>
       <w:r>
-        <w:t>Eine Methode, die auf die Klasse selbst und nicht auf eine Instanz der Klasse</w:t>
-      </w:r>
-      <w:r>
-        <w:t xml:space="preserve"> </w:t>
-      </w:r>
-      <w:r>
-        <w:t>angewendet wird</w:t>
-      </w:r>
-    </w:p>
-    <w:p>
-      <w:pPr>
-        <w:pStyle w:val="Listenabsatz"/>
+        <w:t>Eine Methode, die keine Argumente akzeptiert</w:t>
+      </w:r>
+    </w:p>
+    <w:p>
+      <w:pPr>
+        <w:pStyle w:val="ListParagraph"/>
         <w:numPr>
           <w:ilvl w:val="0"/>
           <w:numId w:val="26"/>
         </w:numPr>
       </w:pPr>
       <w:r>
-        <w:t>Eine Methode, die auf eine Instanz der Klasse und nicht auf die Klasse selbst</w:t>
-      </w:r>
-      <w:r>
-        <w:t xml:space="preserve"> </w:t>
-      </w:r>
-      <w:r>
-        <w:t>angewendet wird</w:t>
-      </w:r>
-    </w:p>
-    <w:p>
-      <w:pPr>
-        <w:pStyle w:val="Listenabsatz"/>
-        <w:numPr>
-          <w:ilvl w:val="0"/>
-          <w:numId w:val="26"/>
-        </w:numPr>
-      </w:pPr>
-      <w:r>
-        <w:t>Eine Methode, die keine Argumente akzeptiert</w:t>
-      </w:r>
-    </w:p>
-    <w:p>
-      <w:pPr>
-        <w:pStyle w:val="Listenabsatz"/>
-        <w:numPr>
-          <w:ilvl w:val="0"/>
-          <w:numId w:val="26"/>
-        </w:numPr>
-      </w:pPr>
-      <w:r>
         <w:t>Eine Methode, die nur statische Variablen verwendet</w:t>
       </w:r>
     </w:p>
     <w:p>
       <w:r>
-        <w:t>10. Was macht der __</w:t>
-      </w:r>
-      <w:proofErr w:type="spellStart"/>
-      <w:r>
-        <w:t>init</w:t>
-      </w:r>
-      <w:proofErr w:type="spellEnd"/>
-      <w:r>
-        <w:t>__-Methodenaufruf in Python?</w:t>
-      </w:r>
-    </w:p>
-    <w:p>
-      <w:pPr>
-        <w:pStyle w:val="Listenabsatz"/>
+        <w:t>10. Was macht der __init__-Methodenaufruf in Python?</w:t>
+      </w:r>
+    </w:p>
+    <w:p>
+      <w:pPr>
+        <w:pStyle w:val="ListParagraph"/>
         <w:numPr>
           <w:ilvl w:val="0"/>
           <w:numId w:val="28"/>
@@ -2320,7 +1811,7 @@
     </w:p>
     <w:p>
       <w:pPr>
-        <w:pStyle w:val="Listenabsatz"/>
+        <w:pStyle w:val="ListParagraph"/>
         <w:numPr>
           <w:ilvl w:val="0"/>
           <w:numId w:val="28"/>
@@ -2332,7 +1823,7 @@
     </w:p>
     <w:p>
       <w:pPr>
-        <w:pStyle w:val="Listenabsatz"/>
+        <w:pStyle w:val="ListParagraph"/>
         <w:numPr>
           <w:ilvl w:val="0"/>
           <w:numId w:val="28"/>
@@ -2344,7 +1835,7 @@
     </w:p>
     <w:p>
       <w:pPr>
-        <w:pStyle w:val="Listenabsatz"/>
+        <w:pStyle w:val="ListParagraph"/>
         <w:numPr>
           <w:ilvl w:val="0"/>
           <w:numId w:val="28"/>
@@ -2361,73 +1852,50 @@
     </w:p>
     <w:p>
       <w:pPr>
-        <w:pStyle w:val="Listenabsatz"/>
+        <w:pStyle w:val="ListParagraph"/>
         <w:numPr>
           <w:ilvl w:val="0"/>
           <w:numId w:val="30"/>
         </w:numPr>
       </w:pPr>
       <w:r>
-        <w:t>super().</w:t>
-      </w:r>
-      <w:proofErr w:type="spellStart"/>
-      <w:r>
-        <w:t>method</w:t>
-      </w:r>
-      <w:proofErr w:type="spellEnd"/>
-      <w:r>
-        <w:t>()</w:t>
-      </w:r>
-    </w:p>
-    <w:p>
-      <w:pPr>
-        <w:pStyle w:val="Listenabsatz"/>
+        <w:t>super().method()</w:t>
+      </w:r>
+    </w:p>
+    <w:p>
+      <w:pPr>
+        <w:pStyle w:val="ListParagraph"/>
         <w:numPr>
           <w:ilvl w:val="0"/>
           <w:numId w:val="30"/>
         </w:numPr>
       </w:pPr>
-      <w:proofErr w:type="spellStart"/>
-      <w:r>
-        <w:t>parent.method</w:t>
-      </w:r>
-      <w:proofErr w:type="spellEnd"/>
-      <w:r>
-        <w:t>()</w:t>
-      </w:r>
-    </w:p>
-    <w:p>
-      <w:pPr>
-        <w:pStyle w:val="Listenabsatz"/>
+      <w:r>
+        <w:t>parent.method()</w:t>
+      </w:r>
+    </w:p>
+    <w:p>
+      <w:pPr>
+        <w:pStyle w:val="ListParagraph"/>
         <w:numPr>
           <w:ilvl w:val="0"/>
           <w:numId w:val="30"/>
         </w:numPr>
       </w:pPr>
-      <w:proofErr w:type="spellStart"/>
-      <w:r>
-        <w:t>method.super</w:t>
-      </w:r>
-      <w:proofErr w:type="spellEnd"/>
-      <w:r>
-        <w:t>()</w:t>
-      </w:r>
-    </w:p>
-    <w:p>
-      <w:pPr>
-        <w:pStyle w:val="Listenabsatz"/>
+      <w:r>
+        <w:t>method.super()</w:t>
+      </w:r>
+    </w:p>
+    <w:p>
+      <w:pPr>
+        <w:pStyle w:val="ListParagraph"/>
         <w:numPr>
           <w:ilvl w:val="0"/>
           <w:numId w:val="30"/>
         </w:numPr>
       </w:pPr>
-      <w:proofErr w:type="spellStart"/>
-      <w:r>
-        <w:t>method.parent</w:t>
-      </w:r>
-      <w:proofErr w:type="spellEnd"/>
-      <w:r>
-        <w:t>()</w:t>
+      <w:r>
+        <w:t>method.parent()</w:t>
       </w:r>
     </w:p>
     <w:p>
@@ -2437,167 +1905,68 @@
     </w:p>
     <w:p>
       <w:pPr>
-        <w:pStyle w:val="Listenabsatz"/>
+        <w:pStyle w:val="ListParagraph"/>
         <w:numPr>
           <w:ilvl w:val="0"/>
           <w:numId w:val="32"/>
         </w:numPr>
       </w:pPr>
-      <w:proofErr w:type="spellStart"/>
-      <w:r>
-        <w:t>object.method</w:t>
-      </w:r>
-      <w:proofErr w:type="spellEnd"/>
-      <w:r>
-        <w:t>()</w:t>
-      </w:r>
-    </w:p>
-    <w:p>
-      <w:pPr>
-        <w:pStyle w:val="Listenabsatz"/>
+      <w:r>
+        <w:t>object.method()</w:t>
+      </w:r>
+    </w:p>
+    <w:p>
+      <w:pPr>
+        <w:pStyle w:val="ListParagraph"/>
         <w:numPr>
           <w:ilvl w:val="0"/>
           <w:numId w:val="32"/>
         </w:numPr>
       </w:pPr>
-      <w:proofErr w:type="spellStart"/>
-      <w:r>
-        <w:t>class.method</w:t>
-      </w:r>
-      <w:proofErr w:type="spellEnd"/>
-      <w:r>
-        <w:t>()</w:t>
-      </w:r>
-    </w:p>
-    <w:p>
-      <w:pPr>
-        <w:pStyle w:val="Listenabsatz"/>
+      <w:r>
+        <w:t>class.method()</w:t>
+      </w:r>
+    </w:p>
+    <w:p>
+      <w:pPr>
+        <w:pStyle w:val="ListParagraph"/>
         <w:numPr>
           <w:ilvl w:val="0"/>
           <w:numId w:val="32"/>
         </w:numPr>
       </w:pPr>
-      <w:proofErr w:type="spellStart"/>
-      <w:r>
-        <w:t>method.object</w:t>
-      </w:r>
-      <w:proofErr w:type="spellEnd"/>
-      <w:r>
-        <w:t>()</w:t>
-      </w:r>
-    </w:p>
-    <w:p>
-      <w:pPr>
-        <w:pStyle w:val="Listenabsatz"/>
+      <w:r>
+        <w:t>method.object()</w:t>
+      </w:r>
+    </w:p>
+    <w:p>
+      <w:pPr>
+        <w:pStyle w:val="ListParagraph"/>
         <w:numPr>
           <w:ilvl w:val="0"/>
           <w:numId w:val="32"/>
         </w:numPr>
       </w:pPr>
-      <w:proofErr w:type="spellStart"/>
-      <w:r>
-        <w:t>method.class</w:t>
-      </w:r>
-      <w:proofErr w:type="spellEnd"/>
-      <w:r>
-        <w:t>()</w:t>
-      </w:r>
-    </w:p>
-    <w:p>
-      <w:r>
+      <w:r>
+        <w:t>method.class()</w:t>
+      </w:r>
+    </w:p>
+    <w:p>
+      <w:pPr>
         <w:rPr>
-          <w:b/>
-          <w:bCs/>
+          <w:lang w:val="en-US"/>
         </w:rPr>
-        <w:t>Lösungen</w:t>
-      </w:r>
-      <w:r>
-        <w:t>:</w:t>
-      </w:r>
-      <w:r>
-        <w:t xml:space="preserve"> </w:t>
-      </w:r>
-      <w:r>
-        <w:t>1/</w:t>
-      </w:r>
-      <w:r>
-        <w:t>a;</w:t>
-      </w:r>
-      <w:r>
-        <w:t>2/</w:t>
-      </w:r>
-      <w:r>
-        <w:t>a;</w:t>
-      </w:r>
-      <w:r>
-        <w:t>3/</w:t>
-      </w:r>
-      <w:r>
-        <w:t>a;</w:t>
-      </w:r>
-      <w:r>
-        <w:t>4/</w:t>
-      </w:r>
-      <w:r>
-        <w:t>a;</w:t>
-      </w:r>
-      <w:r>
-        <w:t>5/</w:t>
-      </w:r>
-      <w:r>
-        <w:t>a;6</w:t>
-      </w:r>
-      <w:r>
-        <w:t>/</w:t>
-      </w:r>
-      <w:r>
-        <w:t>a;</w:t>
-      </w:r>
-      <w:r>
-        <w:t>7/</w:t>
-      </w:r>
-      <w:r>
-        <w:t>a;</w:t>
-      </w:r>
-      <w:r>
-        <w:t>8/</w:t>
-      </w:r>
-      <w:r>
-        <w:t>a;</w:t>
-      </w:r>
-      <w:r>
-        <w:t xml:space="preserve"> 9/</w:t>
-      </w:r>
-      <w:r>
-        <w:t>b;</w:t>
-      </w:r>
-      <w:r>
-        <w:t>10/</w:t>
-      </w:r>
-      <w:r>
-        <w:t>a;</w:t>
-      </w:r>
-      <w:r>
-        <w:t>11/</w:t>
-      </w:r>
-      <w:r>
-        <w:t>a;</w:t>
-      </w:r>
-      <w:r>
-        <w:t>12/</w:t>
-      </w:r>
-      <w:r>
-        <w:t>a</w:t>
-      </w:r>
-    </w:p>
-    <w:p>
-      <w:r>
+      </w:pPr>
+      <w:r>
+        <w:rPr>
+          <w:lang w:val="en-US"/>
+        </w:rPr>
         <w:br w:type="page"/>
       </w:r>
     </w:p>
     <w:p>
       <w:pPr>
-        <w:pStyle w:val="berschrift1"/>
+        <w:pStyle w:val="Heading1"/>
       </w:pPr>
       <w:r>
         <w:lastRenderedPageBreak/>
@@ -2632,7 +2001,7 @@
     </w:p>
     <w:p>
       <w:pPr>
-        <w:pStyle w:val="Listenabsatz"/>
+        <w:pStyle w:val="ListParagraph"/>
         <w:numPr>
           <w:ilvl w:val="0"/>
           <w:numId w:val="35"/>
@@ -2659,7 +2028,7 @@
     </w:p>
     <w:p>
       <w:pPr>
-        <w:pStyle w:val="Listenabsatz"/>
+        <w:pStyle w:val="ListParagraph"/>
         <w:numPr>
           <w:ilvl w:val="0"/>
           <w:numId w:val="35"/>
@@ -2680,26 +2049,13 @@
       <w:pPr>
         <w:ind w:firstLine="708"/>
       </w:pPr>
-      <w:proofErr w:type="spellStart"/>
-      <w:r>
-        <w:t>Codecademy</w:t>
-      </w:r>
-      <w:proofErr w:type="spellEnd"/>
-      <w:r>
-        <w:t xml:space="preserve">: </w:t>
-      </w:r>
-      <w:proofErr w:type="spellStart"/>
-      <w:r>
-        <w:t>Learn</w:t>
-      </w:r>
-      <w:proofErr w:type="spellEnd"/>
-      <w:r>
-        <w:t xml:space="preserve"> Python 3 – Ein umfassender Kurs mit 27h Dauer</w:t>
-      </w:r>
-    </w:p>
-    <w:p>
-      <w:pPr>
-        <w:pStyle w:val="Listenabsatz"/>
+      <w:r>
+        <w:t>Codecademy: Learn Python 3 – Ein umfassender Kurs mit 27h Dauer</w:t>
+      </w:r>
+    </w:p>
+    <w:p>
+      <w:pPr>
+        <w:pStyle w:val="ListParagraph"/>
         <w:numPr>
           <w:ilvl w:val="0"/>
           <w:numId w:val="35"/>
@@ -2721,15 +2077,7 @@
         <w:ind w:left="12" w:firstLine="708"/>
       </w:pPr>
       <w:r>
-        <w:t xml:space="preserve">Python </w:t>
-      </w:r>
-      <w:proofErr w:type="spellStart"/>
-      <w:r>
-        <w:t>for</w:t>
-      </w:r>
-      <w:proofErr w:type="spellEnd"/>
-      <w:r>
-        <w:t xml:space="preserve"> Developers – Grundlegendes Python inklusive Datenstrukturen</w:t>
+        <w:t>Python for Developers – Grundlegendes Python inklusive Datenstrukturen</w:t>
       </w:r>
     </w:p>
     <w:sectPr>
@@ -2743,7 +2091,7 @@
 </file>
 
 <file path=word/numbering.xml><?xml version="1.0" encoding="utf-8"?>
-<w:numbering xmlns:wpc="http://schemas.microsoft.com/office/word/2010/wordprocessingCanvas" xmlns:cx="http://schemas.microsoft.com/office/drawing/2014/chartex" xmlns:cx1="http://schemas.microsoft.com/office/drawing/2015/9/8/chartex" xmlns:cx2="http://schemas.microsoft.com/office/drawing/2015/10/21/chartex" xmlns:cx3="http://schemas.microsoft.com/office/drawing/2016/5/9/chartex" xmlns:cx4="http://schemas.microsoft.com/office/drawing/2016/5/10/chartex" xmlns:cx5="http://schemas.microsoft.com/office/drawing/2016/5/11/chartex" xmlns:cx6="http://schemas.microsoft.com/office/drawing/2016/5/12/chartex" xmlns:cx7="http://schemas.microsoft.com/office/drawing/2016/5/13/chartex" xmlns:cx8="http://schemas.microsoft.com/office/drawing/2016/5/14/chartex" xmlns:mc="http://schemas.openxmlformats.org/markup-compatibility/2006" xmlns:aink="http://schemas.microsoft.com/office/drawing/2016/ink" xmlns:am3d="http://schemas.microsoft.com/office/drawing/2017/model3d" xmlns:o="urn:schemas-microsoft-com:office:office" xmlns:r="http://schemas.openxmlformats.org/officeDocument/2006/relationships" xmlns:m="http://schemas.openxmlformats.org/officeDocument/2006/math" xmlns:v="urn:schemas-microsoft-com:vml" xmlns:wp14="http://schemas.microsoft.com/office/word/2010/wordprocessingDrawing" xmlns:wp="http://schemas.openxmlformats.org/drawingml/2006/wordprocessingDrawing" xmlns:w10="urn:schemas-microsoft-com:office:word" xmlns:w="http://schemas.openxmlformats.org/wordprocessingml/2006/main" xmlns:w14="http://schemas.microsoft.com/office/word/2010/wordml" xmlns:w15="http://schemas.microsoft.com/office/word/2012/wordml" xmlns:w16cex="http://schemas.microsoft.com/office/word/2018/wordml/cex" xmlns:w16cid="http://schemas.microsoft.com/office/word/2016/wordml/cid" xmlns:w16="http://schemas.microsoft.com/office/word/2018/wordml" xmlns:w16sdtdh="http://schemas.microsoft.com/office/word/2020/wordml/sdtdatahash" xmlns:w16se="http://schemas.microsoft.com/office/word/2015/wordml/symex" xmlns:wpg="http://schemas.microsoft.com/office/word/2010/wordprocessingGroup" xmlns:wpi="http://schemas.microsoft.com/office/word/2010/wordprocessingInk" xmlns:wne="http://schemas.microsoft.com/office/word/2006/wordml" xmlns:wps="http://schemas.microsoft.com/office/word/2010/wordprocessingShape" mc:Ignorable="w14 w15 w16se w16cid w16 w16cex w16sdtdh wp14">
+<w:numbering xmlns:wpc="http://schemas.microsoft.com/office/word/2010/wordprocessingCanvas" xmlns:cx="http://schemas.microsoft.com/office/drawing/2014/chartex" xmlns:cx1="http://schemas.microsoft.com/office/drawing/2015/9/8/chartex" xmlns:cx2="http://schemas.microsoft.com/office/drawing/2015/10/21/chartex" xmlns:cx3="http://schemas.microsoft.com/office/drawing/2016/5/9/chartex" xmlns:cx4="http://schemas.microsoft.com/office/drawing/2016/5/10/chartex" xmlns:cx5="http://schemas.microsoft.com/office/drawing/2016/5/11/chartex" xmlns:cx6="http://schemas.microsoft.com/office/drawing/2016/5/12/chartex" xmlns:cx7="http://schemas.microsoft.com/office/drawing/2016/5/13/chartex" xmlns:cx8="http://schemas.microsoft.com/office/drawing/2016/5/14/chartex" xmlns:mc="http://schemas.openxmlformats.org/markup-compatibility/2006" xmlns:aink="http://schemas.microsoft.com/office/drawing/2016/ink" xmlns:am3d="http://schemas.microsoft.com/office/drawing/2017/model3d" xmlns:o="urn:schemas-microsoft-com:office:office" xmlns:oel="http://schemas.microsoft.com/office/2019/extlst" xmlns:r="http://schemas.openxmlformats.org/officeDocument/2006/relationships" xmlns:m="http://schemas.openxmlformats.org/officeDocument/2006/math" xmlns:v="urn:schemas-microsoft-com:vml" xmlns:wp14="http://schemas.microsoft.com/office/word/2010/wordprocessingDrawing" xmlns:wp="http://schemas.openxmlformats.org/drawingml/2006/wordprocessingDrawing" xmlns:w10="urn:schemas-microsoft-com:office:word" xmlns:w="http://schemas.openxmlformats.org/wordprocessingml/2006/main" xmlns:w14="http://schemas.microsoft.com/office/word/2010/wordml" xmlns:w15="http://schemas.microsoft.com/office/word/2012/wordml" xmlns:w16cex="http://schemas.microsoft.com/office/word/2018/wordml/cex" xmlns:w16cid="http://schemas.microsoft.com/office/word/2016/wordml/cid" xmlns:w16="http://schemas.microsoft.com/office/word/2018/wordml" xmlns:w16du="http://schemas.microsoft.com/office/word/2023/wordml/word16du" xmlns:w16sdtdh="http://schemas.microsoft.com/office/word/2020/wordml/sdtdatahash" xmlns:w16se="http://schemas.microsoft.com/office/word/2015/wordml/symex" xmlns:wpg="http://schemas.microsoft.com/office/word/2010/wordprocessingGroup" xmlns:wpi="http://schemas.microsoft.com/office/word/2010/wordprocessingInk" xmlns:wne="http://schemas.microsoft.com/office/word/2006/wordml" xmlns:wps="http://schemas.microsoft.com/office/word/2010/wordprocessingShape" mc:Ignorable="w14 w15 w16se w16cid w16 w16cex w16sdtdh w16du wp14">
   <w:abstractNum w:abstractNumId="0" w15:restartNumberingAfterBreak="0">
     <w:nsid w:val="036F70CF"/>
     <w:multiLevelType w:val="hybridMultilevel"/>
@@ -6087,116 +5435,116 @@
       </w:rPr>
     </w:lvl>
   </w:abstractNum>
-  <w:num w:numId="1">
+  <w:num w:numId="1" w16cid:durableId="2027901328">
     <w:abstractNumId w:val="8"/>
   </w:num>
-  <w:num w:numId="2">
+  <w:num w:numId="2" w16cid:durableId="1092895099">
     <w:abstractNumId w:val="34"/>
   </w:num>
-  <w:num w:numId="3">
+  <w:num w:numId="3" w16cid:durableId="1604797159">
     <w:abstractNumId w:val="31"/>
   </w:num>
-  <w:num w:numId="4">
+  <w:num w:numId="4" w16cid:durableId="1775444057">
     <w:abstractNumId w:val="19"/>
   </w:num>
-  <w:num w:numId="5">
+  <w:num w:numId="5" w16cid:durableId="1448550283">
     <w:abstractNumId w:val="7"/>
   </w:num>
-  <w:num w:numId="6">
+  <w:num w:numId="6" w16cid:durableId="600840883">
     <w:abstractNumId w:val="20"/>
   </w:num>
-  <w:num w:numId="7">
+  <w:num w:numId="7" w16cid:durableId="1632633110">
     <w:abstractNumId w:val="13"/>
   </w:num>
-  <w:num w:numId="8">
+  <w:num w:numId="8" w16cid:durableId="1537305248">
     <w:abstractNumId w:val="25"/>
   </w:num>
-  <w:num w:numId="9">
+  <w:num w:numId="9" w16cid:durableId="1513566868">
     <w:abstractNumId w:val="26"/>
   </w:num>
-  <w:num w:numId="10">
+  <w:num w:numId="10" w16cid:durableId="2051488055">
     <w:abstractNumId w:val="24"/>
   </w:num>
-  <w:num w:numId="11">
+  <w:num w:numId="11" w16cid:durableId="1494252644">
     <w:abstractNumId w:val="17"/>
   </w:num>
-  <w:num w:numId="12">
+  <w:num w:numId="12" w16cid:durableId="922832426">
     <w:abstractNumId w:val="11"/>
   </w:num>
-  <w:num w:numId="13">
+  <w:num w:numId="13" w16cid:durableId="8410198">
     <w:abstractNumId w:val="33"/>
   </w:num>
-  <w:num w:numId="14">
+  <w:num w:numId="14" w16cid:durableId="79521137">
     <w:abstractNumId w:val="10"/>
   </w:num>
-  <w:num w:numId="15">
+  <w:num w:numId="15" w16cid:durableId="1887721488">
     <w:abstractNumId w:val="16"/>
   </w:num>
-  <w:num w:numId="16">
+  <w:num w:numId="16" w16cid:durableId="1461146853">
     <w:abstractNumId w:val="27"/>
   </w:num>
-  <w:num w:numId="17">
+  <w:num w:numId="17" w16cid:durableId="1094865349">
     <w:abstractNumId w:val="0"/>
   </w:num>
-  <w:num w:numId="18">
+  <w:num w:numId="18" w16cid:durableId="1514108490">
     <w:abstractNumId w:val="2"/>
   </w:num>
-  <w:num w:numId="19">
+  <w:num w:numId="19" w16cid:durableId="364599716">
     <w:abstractNumId w:val="14"/>
   </w:num>
-  <w:num w:numId="20">
+  <w:num w:numId="20" w16cid:durableId="862090686">
     <w:abstractNumId w:val="28"/>
   </w:num>
-  <w:num w:numId="21">
+  <w:num w:numId="21" w16cid:durableId="1103264091">
     <w:abstractNumId w:val="15"/>
   </w:num>
-  <w:num w:numId="22">
+  <w:num w:numId="22" w16cid:durableId="772089708">
     <w:abstractNumId w:val="22"/>
   </w:num>
-  <w:num w:numId="23">
+  <w:num w:numId="23" w16cid:durableId="1144277717">
     <w:abstractNumId w:val="6"/>
   </w:num>
-  <w:num w:numId="24">
+  <w:num w:numId="24" w16cid:durableId="568423924">
     <w:abstractNumId w:val="5"/>
   </w:num>
-  <w:num w:numId="25">
+  <w:num w:numId="25" w16cid:durableId="1402408612">
     <w:abstractNumId w:val="29"/>
   </w:num>
-  <w:num w:numId="26">
+  <w:num w:numId="26" w16cid:durableId="1013341198">
     <w:abstractNumId w:val="4"/>
   </w:num>
-  <w:num w:numId="27">
+  <w:num w:numId="27" w16cid:durableId="429542377">
     <w:abstractNumId w:val="32"/>
   </w:num>
-  <w:num w:numId="28">
+  <w:num w:numId="28" w16cid:durableId="581642003">
     <w:abstractNumId w:val="3"/>
   </w:num>
-  <w:num w:numId="29">
+  <w:num w:numId="29" w16cid:durableId="353457050">
     <w:abstractNumId w:val="12"/>
   </w:num>
-  <w:num w:numId="30">
+  <w:num w:numId="30" w16cid:durableId="241526443">
     <w:abstractNumId w:val="18"/>
   </w:num>
-  <w:num w:numId="31">
+  <w:num w:numId="31" w16cid:durableId="1933469183">
     <w:abstractNumId w:val="1"/>
   </w:num>
-  <w:num w:numId="32">
+  <w:num w:numId="32" w16cid:durableId="1245871128">
     <w:abstractNumId w:val="9"/>
   </w:num>
-  <w:num w:numId="33">
+  <w:num w:numId="33" w16cid:durableId="74521215">
     <w:abstractNumId w:val="23"/>
   </w:num>
-  <w:num w:numId="34">
+  <w:num w:numId="34" w16cid:durableId="541334455">
     <w:abstractNumId w:val="21"/>
   </w:num>
-  <w:num w:numId="35">
+  <w:num w:numId="35" w16cid:durableId="241380541">
     <w:abstractNumId w:val="30"/>
   </w:num>
 </w:numbering>
 </file>
 
 <file path=word/styles.xml><?xml version="1.0" encoding="utf-8"?>
-<w:styles xmlns:mc="http://schemas.openxmlformats.org/markup-compatibility/2006" xmlns:r="http://schemas.openxmlformats.org/officeDocument/2006/relationships" xmlns:w="http://schemas.openxmlformats.org/wordprocessingml/2006/main" xmlns:w14="http://schemas.microsoft.com/office/word/2010/wordml" xmlns:w15="http://schemas.microsoft.com/office/word/2012/wordml" xmlns:w16cex="http://schemas.microsoft.com/office/word/2018/wordml/cex" xmlns:w16cid="http://schemas.microsoft.com/office/word/2016/wordml/cid" xmlns:w16="http://schemas.microsoft.com/office/word/2018/wordml" xmlns:w16sdtdh="http://schemas.microsoft.com/office/word/2020/wordml/sdtdatahash" xmlns:w16se="http://schemas.microsoft.com/office/word/2015/wordml/symex" mc:Ignorable="w14 w15 w16se w16cid w16 w16cex w16sdtdh">
+<w:styles xmlns:mc="http://schemas.openxmlformats.org/markup-compatibility/2006" xmlns:r="http://schemas.openxmlformats.org/officeDocument/2006/relationships" xmlns:w="http://schemas.openxmlformats.org/wordprocessingml/2006/main" xmlns:w14="http://schemas.microsoft.com/office/word/2010/wordml" xmlns:w15="http://schemas.microsoft.com/office/word/2012/wordml" xmlns:w16cex="http://schemas.microsoft.com/office/word/2018/wordml/cex" xmlns:w16cid="http://schemas.microsoft.com/office/word/2016/wordml/cid" xmlns:w16="http://schemas.microsoft.com/office/word/2018/wordml" xmlns:w16du="http://schemas.microsoft.com/office/word/2023/wordml/word16du" xmlns:w16sdtdh="http://schemas.microsoft.com/office/word/2020/wordml/sdtdatahash" xmlns:w16se="http://schemas.microsoft.com/office/word/2015/wordml/symex" mc:Ignorable="w14 w15 w16se w16cid w16 w16cex w16sdtdh w16du">
   <w:docDefaults>
     <w:rPrDefault>
       <w:rPr>
@@ -6590,15 +5938,15 @@
     <w:lsdException w:name="Unresolved Mention" w:semiHidden="1" w:unhideWhenUsed="1"/>
     <w:lsdException w:name="Smart Link" w:semiHidden="1" w:unhideWhenUsed="1"/>
   </w:latentStyles>
-  <w:style w:type="paragraph" w:default="1" w:styleId="Standard">
+  <w:style w:type="paragraph" w:default="1" w:styleId="Normal">
     <w:name w:val="Normal"/>
     <w:qFormat/>
   </w:style>
-  <w:style w:type="paragraph" w:styleId="berschrift1">
+  <w:style w:type="paragraph" w:styleId="Heading1">
     <w:name w:val="heading 1"/>
-    <w:basedOn w:val="Standard"/>
-    <w:next w:val="Standard"/>
-    <w:link w:val="berschrift1Zchn"/>
+    <w:basedOn w:val="Normal"/>
+    <w:next w:val="Normal"/>
+    <w:link w:val="Heading1Char"/>
     <w:uiPriority w:val="9"/>
     <w:qFormat/>
     <w:rsid w:val="00F84D50"/>
@@ -6615,13 +5963,13 @@
       <w:szCs w:val="32"/>
     </w:rPr>
   </w:style>
-  <w:style w:type="character" w:default="1" w:styleId="Absatz-Standardschriftart">
+  <w:style w:type="character" w:default="1" w:styleId="DefaultParagraphFont">
     <w:name w:val="Default Paragraph Font"/>
     <w:uiPriority w:val="1"/>
     <w:semiHidden/>
     <w:unhideWhenUsed/>
   </w:style>
-  <w:style w:type="table" w:default="1" w:styleId="NormaleTabelle">
+  <w:style w:type="table" w:default="1" w:styleId="TableNormal">
     <w:name w:val="Normal Table"/>
     <w:uiPriority w:val="99"/>
     <w:semiHidden/>
@@ -6636,17 +5984,17 @@
       </w:tblCellMar>
     </w:tblPr>
   </w:style>
-  <w:style w:type="numbering" w:default="1" w:styleId="KeineListe">
+  <w:style w:type="numbering" w:default="1" w:styleId="NoList">
     <w:name w:val="No List"/>
     <w:uiPriority w:val="99"/>
     <w:semiHidden/>
     <w:unhideWhenUsed/>
   </w:style>
-  <w:style w:type="paragraph" w:styleId="Titel">
+  <w:style w:type="paragraph" w:styleId="Title">
     <w:name w:val="Title"/>
-    <w:basedOn w:val="Standard"/>
-    <w:next w:val="Standard"/>
-    <w:link w:val="TitelZchn"/>
+    <w:basedOn w:val="Normal"/>
+    <w:next w:val="Normal"/>
+    <w:link w:val="TitleChar"/>
     <w:uiPriority w:val="10"/>
     <w:qFormat/>
     <w:rsid w:val="00F84D50"/>
@@ -6662,10 +6010,10 @@
       <w:szCs w:val="56"/>
     </w:rPr>
   </w:style>
-  <w:style w:type="character" w:customStyle="1" w:styleId="TitelZchn">
-    <w:name w:val="Titel Zchn"/>
-    <w:basedOn w:val="Absatz-Standardschriftart"/>
-    <w:link w:val="Titel"/>
+  <w:style w:type="character" w:customStyle="1" w:styleId="TitleChar">
+    <w:name w:val="Title Char"/>
+    <w:basedOn w:val="DefaultParagraphFont"/>
+    <w:link w:val="Title"/>
     <w:uiPriority w:val="10"/>
     <w:rsid w:val="00F84D50"/>
     <w:rPr>
@@ -6676,10 +6024,10 @@
       <w:szCs w:val="56"/>
     </w:rPr>
   </w:style>
-  <w:style w:type="character" w:customStyle="1" w:styleId="berschrift1Zchn">
-    <w:name w:val="Überschrift 1 Zchn"/>
-    <w:basedOn w:val="Absatz-Standardschriftart"/>
-    <w:link w:val="berschrift1"/>
+  <w:style w:type="character" w:customStyle="1" w:styleId="Heading1Char">
+    <w:name w:val="Heading 1 Char"/>
+    <w:basedOn w:val="DefaultParagraphFont"/>
+    <w:link w:val="Heading1"/>
     <w:uiPriority w:val="9"/>
     <w:rsid w:val="00F84D50"/>
     <w:rPr>
@@ -6689,9 +6037,9 @@
       <w:szCs w:val="32"/>
     </w:rPr>
   </w:style>
-  <w:style w:type="paragraph" w:styleId="Listenabsatz">
+  <w:style w:type="paragraph" w:styleId="ListParagraph">
     <w:name w:val="List Paragraph"/>
-    <w:basedOn w:val="Standard"/>
+    <w:basedOn w:val="Normal"/>
     <w:uiPriority w:val="34"/>
     <w:qFormat/>
     <w:rsid w:val="00F84D50"/>
